--- a/iea-aie2020/Sample outputs.docx
+++ b/iea-aie2020/Sample outputs.docx
@@ -86,9 +86,12 @@
                 <w:rFonts w:ascii="Times New Roman" w:hAnsi="Times New Roman" w:cs="Times New Roman"/>
                 <w:sz w:val="20"/>
                 <w:szCs w:val="20"/>
+                <w:highlight w:val="green"/>
               </w:rPr>
               <w:t>no_error</w:t>
             </w:r>
+            <w:bookmarkStart w:id="0" w:name="_GoBack"/>
+            <w:bookmarkEnd w:id="0"/>
             <w:proofErr w:type="spellEnd"/>
             <w:r>
               <w:rPr>
@@ -1504,15 +1507,7 @@
                 <w:sz w:val="20"/>
                 <w:szCs w:val="20"/>
               </w:rPr>
-              <w:t xml:space="preserve"> </w:t>
-            </w:r>
-            <w:r>
-              <w:rPr>
-                <w:rFonts w:ascii="Times New Roman" w:hAnsi="Times New Roman" w:cs="Times New Roman"/>
-                <w:sz w:val="20"/>
-                <w:szCs w:val="20"/>
-              </w:rPr>
-              <w:t xml:space="preserve">[PROPRIETARY TRANSACTION IDENTIFICATION value] is not present in database or </w:t>
+              <w:t xml:space="preserve"> [PROPRIETARY TRANSACTION IDENTIFICATION value] is not present in database or </w:t>
             </w:r>
             <w:r>
               <w:rPr>
@@ -2125,8 +2120,6 @@
           <w:szCs w:val="20"/>
         </w:rPr>
       </w:pPr>
-      <w:bookmarkStart w:id="0" w:name="_GoBack"/>
-      <w:bookmarkEnd w:id="0"/>
     </w:p>
     <w:p>
       <w:pPr>
@@ -2182,6 +2175,7 @@
                 <w:rFonts w:ascii="Times New Roman" w:hAnsi="Times New Roman" w:cs="Times New Roman"/>
                 <w:sz w:val="20"/>
                 <w:szCs w:val="20"/>
+                <w:highlight w:val="red"/>
               </w:rPr>
               <w:t>an_error</w:t>
             </w:r>
@@ -2983,6 +2977,7 @@
                 <w:rFonts w:ascii="Times New Roman" w:hAnsi="Times New Roman" w:cs="Times New Roman"/>
                 <w:sz w:val="20"/>
                 <w:szCs w:val="20"/>
+                <w:highlight w:val="green"/>
               </w:rPr>
               <w:t>no_error</w:t>
             </w:r>
@@ -3448,17 +3443,8 @@
                 <w:sz w:val="20"/>
                 <w:szCs w:val="20"/>
               </w:rPr>
-              <w:t>MetaData:</w:t>
-            </w:r>
-          </w:p>
-          <w:p>
-            <w:pPr>
-              <w:rPr>
-                <w:rFonts w:ascii="Times New Roman" w:hAnsi="Times New Roman" w:cs="Times New Roman"/>
-                <w:sz w:val="20"/>
-                <w:szCs w:val="20"/>
-              </w:rPr>
-            </w:pPr>
+              <w:t>MetaData</w:t>
+            </w:r>
             <w:proofErr w:type="spellEnd"/>
             <w:r>
               <w:rPr>
@@ -3466,6 +3452,23 @@
                 <w:sz w:val="20"/>
                 <w:szCs w:val="20"/>
               </w:rPr>
+              <w:t>:</w:t>
+            </w:r>
+          </w:p>
+          <w:p>
+            <w:pPr>
+              <w:rPr>
+                <w:rFonts w:ascii="Times New Roman" w:hAnsi="Times New Roman" w:cs="Times New Roman"/>
+                <w:sz w:val="20"/>
+                <w:szCs w:val="20"/>
+              </w:rPr>
+            </w:pPr>
+            <w:r>
+              <w:rPr>
+                <w:rFonts w:ascii="Times New Roman" w:hAnsi="Times New Roman" w:cs="Times New Roman"/>
+                <w:sz w:val="20"/>
+                <w:szCs w:val="20"/>
+              </w:rPr>
               <w:tab/>
             </w:r>
             <w:r>
@@ -4182,17 +4185,8 @@
                 <w:sz w:val="20"/>
                 <w:szCs w:val="20"/>
               </w:rPr>
-              <w:t>MetaData:</w:t>
-            </w:r>
-          </w:p>
-          <w:p>
-            <w:pPr>
-              <w:rPr>
-                <w:rFonts w:ascii="Times New Roman" w:hAnsi="Times New Roman" w:cs="Times New Roman"/>
-                <w:sz w:val="20"/>
-                <w:szCs w:val="20"/>
-              </w:rPr>
-            </w:pPr>
+              <w:t>MetaData</w:t>
+            </w:r>
             <w:proofErr w:type="spellEnd"/>
             <w:r>
               <w:rPr>
@@ -4200,6 +4194,23 @@
                 <w:sz w:val="20"/>
                 <w:szCs w:val="20"/>
               </w:rPr>
+              <w:t>:</w:t>
+            </w:r>
+          </w:p>
+          <w:p>
+            <w:pPr>
+              <w:rPr>
+                <w:rFonts w:ascii="Times New Roman" w:hAnsi="Times New Roman" w:cs="Times New Roman"/>
+                <w:sz w:val="20"/>
+                <w:szCs w:val="20"/>
+              </w:rPr>
+            </w:pPr>
+            <w:r>
+              <w:rPr>
+                <w:rFonts w:ascii="Times New Roman" w:hAnsi="Times New Roman" w:cs="Times New Roman"/>
+                <w:sz w:val="20"/>
+                <w:szCs w:val="20"/>
+              </w:rPr>
               <w:tab/>
             </w:r>
             <w:r>
@@ -4545,17 +4556,8 @@
                 <w:sz w:val="20"/>
                 <w:szCs w:val="20"/>
               </w:rPr>
-              <w:t>MetaData:</w:t>
-            </w:r>
-          </w:p>
-          <w:p>
-            <w:pPr>
-              <w:rPr>
-                <w:rFonts w:ascii="Times New Roman" w:hAnsi="Times New Roman" w:cs="Times New Roman"/>
-                <w:sz w:val="20"/>
-                <w:szCs w:val="20"/>
-              </w:rPr>
-            </w:pPr>
+              <w:t>MetaData</w:t>
+            </w:r>
             <w:proofErr w:type="spellEnd"/>
             <w:r>
               <w:rPr>
@@ -4563,6 +4565,23 @@
                 <w:sz w:val="20"/>
                 <w:szCs w:val="20"/>
               </w:rPr>
+              <w:t>:</w:t>
+            </w:r>
+          </w:p>
+          <w:p>
+            <w:pPr>
+              <w:rPr>
+                <w:rFonts w:ascii="Times New Roman" w:hAnsi="Times New Roman" w:cs="Times New Roman"/>
+                <w:sz w:val="20"/>
+                <w:szCs w:val="20"/>
+              </w:rPr>
+            </w:pPr>
+            <w:r>
+              <w:rPr>
+                <w:rFonts w:ascii="Times New Roman" w:hAnsi="Times New Roman" w:cs="Times New Roman"/>
+                <w:sz w:val="20"/>
+                <w:szCs w:val="20"/>
+              </w:rPr>
               <w:tab/>
             </w:r>
             <w:r>
@@ -4899,17 +4918,8 @@
                 <w:sz w:val="20"/>
                 <w:szCs w:val="20"/>
               </w:rPr>
-              <w:t>MetaData:</w:t>
-            </w:r>
-          </w:p>
-          <w:p>
-            <w:pPr>
-              <w:rPr>
-                <w:rFonts w:ascii="Times New Roman" w:hAnsi="Times New Roman" w:cs="Times New Roman"/>
-                <w:sz w:val="20"/>
-                <w:szCs w:val="20"/>
-              </w:rPr>
-            </w:pPr>
+              <w:t>MetaData</w:t>
+            </w:r>
             <w:proofErr w:type="spellEnd"/>
             <w:r>
               <w:rPr>
@@ -4917,6 +4927,23 @@
                 <w:sz w:val="20"/>
                 <w:szCs w:val="20"/>
               </w:rPr>
+              <w:t>:</w:t>
+            </w:r>
+          </w:p>
+          <w:p>
+            <w:pPr>
+              <w:rPr>
+                <w:rFonts w:ascii="Times New Roman" w:hAnsi="Times New Roman" w:cs="Times New Roman"/>
+                <w:sz w:val="20"/>
+                <w:szCs w:val="20"/>
+              </w:rPr>
+            </w:pPr>
+            <w:r>
+              <w:rPr>
+                <w:rFonts w:ascii="Times New Roman" w:hAnsi="Times New Roman" w:cs="Times New Roman"/>
+                <w:sz w:val="20"/>
+                <w:szCs w:val="20"/>
+              </w:rPr>
               <w:tab/>
             </w:r>
             <w:r>
@@ -5251,18 +5278,26 @@
                 <w:sz w:val="20"/>
                 <w:szCs w:val="20"/>
               </w:rPr>
-              <w:t>MetaData:</w:t>
-            </w:r>
-          </w:p>
-          <w:p>
-            <w:pPr>
-              <w:rPr>
-                <w:rFonts w:ascii="Times New Roman" w:hAnsi="Times New Roman" w:cs="Times New Roman"/>
-                <w:sz w:val="20"/>
-                <w:szCs w:val="20"/>
-              </w:rPr>
-            </w:pPr>
+              <w:t>MetaData</w:t>
+            </w:r>
             <w:proofErr w:type="spellEnd"/>
+            <w:r>
+              <w:rPr>
+                <w:rFonts w:ascii="Times New Roman" w:hAnsi="Times New Roman" w:cs="Times New Roman"/>
+                <w:sz w:val="20"/>
+                <w:szCs w:val="20"/>
+              </w:rPr>
+              <w:t>:</w:t>
+            </w:r>
+          </w:p>
+          <w:p>
+            <w:pPr>
+              <w:rPr>
+                <w:rFonts w:ascii="Times New Roman" w:hAnsi="Times New Roman" w:cs="Times New Roman"/>
+                <w:sz w:val="20"/>
+                <w:szCs w:val="20"/>
+              </w:rPr>
+            </w:pPr>
             <w:r>
               <w:rPr>
                 <w:rFonts w:ascii="Times New Roman" w:hAnsi="Times New Roman" w:cs="Times New Roman"/>
@@ -5903,6 +5938,17 @@
       </w:tblBorders>
     </w:tblPr>
   </w:style>
+  <w:style w:type="paragraph" w:styleId="ListParagraph">
+    <w:name w:val="List Paragraph"/>
+    <w:basedOn w:val="Normal"/>
+    <w:uiPriority w:val="34"/>
+    <w:qFormat/>
+    <w:rsid w:val="00EC655C"/>
+    <w:pPr>
+      <w:ind w:left="720"/>
+      <w:contextualSpacing/>
+    </w:pPr>
+  </w:style>
 </w:styles>
 </file>
 

--- a/iea-aie2020/Sample outputs.docx
+++ b/iea-aie2020/Sample outputs.docx
@@ -78,7 +78,47 @@
                 <w:sz w:val="20"/>
                 <w:szCs w:val="20"/>
               </w:rPr>
-              <w:t>Transaction has &lt;</w:t>
+              <w:t xml:space="preserve">Transaction </w:t>
+            </w:r>
+            <w:r>
+              <w:rPr>
+                <w:rFonts w:ascii="Times New Roman" w:hAnsi="Times New Roman" w:cs="Times New Roman"/>
+                <w:sz w:val="20"/>
+                <w:szCs w:val="20"/>
+              </w:rPr>
+              <w:t>&lt;tr0</w:t>
+            </w:r>
+            <w:r>
+              <w:rPr>
+                <w:rFonts w:ascii="Times New Roman" w:hAnsi="Times New Roman" w:cs="Times New Roman"/>
+                <w:sz w:val="20"/>
+                <w:szCs w:val="20"/>
+              </w:rPr>
+              <w:t>0nl</w:t>
+            </w:r>
+            <w:r>
+              <w:rPr>
+                <w:rFonts w:ascii="Times New Roman" w:hAnsi="Times New Roman" w:cs="Times New Roman"/>
+                <w:sz w:val="20"/>
+                <w:szCs w:val="20"/>
+              </w:rPr>
+              <w:t>00</w:t>
+            </w:r>
+            <w:r>
+              <w:rPr>
+                <w:rFonts w:ascii="Times New Roman" w:hAnsi="Times New Roman" w:cs="Times New Roman"/>
+                <w:sz w:val="20"/>
+                <w:szCs w:val="20"/>
+              </w:rPr>
+              <w:t xml:space="preserve">797685&gt; </w:t>
+            </w:r>
+            <w:r>
+              <w:rPr>
+                <w:rFonts w:ascii="Times New Roman" w:hAnsi="Times New Roman" w:cs="Times New Roman"/>
+                <w:sz w:val="20"/>
+                <w:szCs w:val="20"/>
+              </w:rPr>
+              <w:t>has &lt;</w:t>
             </w:r>
             <w:proofErr w:type="spellStart"/>
             <w:r>
@@ -90,8 +130,6 @@
               </w:rPr>
               <w:t>no_error</w:t>
             </w:r>
-            <w:bookmarkStart w:id="0" w:name="_GoBack"/>
-            <w:bookmarkEnd w:id="0"/>
             <w:proofErr w:type="spellEnd"/>
             <w:r>
               <w:rPr>
@@ -188,7 +226,40 @@
                 <w:sz w:val="20"/>
                 <w:szCs w:val="20"/>
               </w:rPr>
-              <w:t>&gt; is &lt;true&gt;; action status: &lt;pass&gt; and severity status: &lt;</w:t>
+              <w:t xml:space="preserve">&gt; is &lt;true&gt;; </w:t>
+            </w:r>
+          </w:p>
+          <w:p>
+            <w:pPr>
+              <w:rPr>
+                <w:rFonts w:ascii="Times New Roman" w:hAnsi="Times New Roman" w:cs="Times New Roman"/>
+                <w:sz w:val="20"/>
+                <w:szCs w:val="20"/>
+              </w:rPr>
+            </w:pPr>
+            <w:r>
+              <w:rPr>
+                <w:rFonts w:ascii="Times New Roman" w:hAnsi="Times New Roman" w:cs="Times New Roman"/>
+                <w:sz w:val="20"/>
+                <w:szCs w:val="20"/>
+              </w:rPr>
+              <w:tab/>
+            </w:r>
+            <w:r>
+              <w:rPr>
+                <w:rFonts w:ascii="Times New Roman" w:hAnsi="Times New Roman" w:cs="Times New Roman"/>
+                <w:sz w:val="20"/>
+                <w:szCs w:val="20"/>
+              </w:rPr>
+              <w:tab/>
+            </w:r>
+            <w:r>
+              <w:rPr>
+                <w:rFonts w:ascii="Times New Roman" w:hAnsi="Times New Roman" w:cs="Times New Roman"/>
+                <w:sz w:val="20"/>
+                <w:szCs w:val="20"/>
+              </w:rPr>
+              <w:t>action status: &lt;pass&gt; and severity status: &lt;</w:t>
             </w:r>
             <w:proofErr w:type="spellStart"/>
             <w:r>
@@ -442,7 +513,767 @@
                 <w:sz w:val="20"/>
                 <w:szCs w:val="20"/>
               </w:rPr>
-              <w:t xml:space="preserve">&gt; is &lt;true&gt;; action status: &lt;pass&gt; and </w:t>
+              <w:t xml:space="preserve">&gt; is &lt;true&gt;; </w:t>
+            </w:r>
+          </w:p>
+          <w:p>
+            <w:pPr>
+              <w:rPr>
+                <w:rFonts w:ascii="Times New Roman" w:hAnsi="Times New Roman" w:cs="Times New Roman"/>
+                <w:sz w:val="20"/>
+                <w:szCs w:val="20"/>
+              </w:rPr>
+            </w:pPr>
+            <w:r>
+              <w:rPr>
+                <w:rFonts w:ascii="Times New Roman" w:hAnsi="Times New Roman" w:cs="Times New Roman"/>
+                <w:sz w:val="20"/>
+                <w:szCs w:val="20"/>
+              </w:rPr>
+              <w:tab/>
+            </w:r>
+            <w:r>
+              <w:rPr>
+                <w:rFonts w:ascii="Times New Roman" w:hAnsi="Times New Roman" w:cs="Times New Roman"/>
+                <w:sz w:val="20"/>
+                <w:szCs w:val="20"/>
+              </w:rPr>
+              <w:tab/>
+            </w:r>
+            <w:r>
+              <w:rPr>
+                <w:rFonts w:ascii="Times New Roman" w:hAnsi="Times New Roman" w:cs="Times New Roman"/>
+                <w:sz w:val="20"/>
+                <w:szCs w:val="20"/>
+              </w:rPr>
+              <w:t xml:space="preserve">action status: &lt;pass&gt; and </w:t>
+            </w:r>
+            <w:r>
+              <w:rPr>
+                <w:rFonts w:ascii="Times New Roman" w:hAnsi="Times New Roman" w:cs="Times New Roman"/>
+                <w:sz w:val="20"/>
+                <w:szCs w:val="20"/>
+              </w:rPr>
+              <w:t>severity status: &lt;</w:t>
+            </w:r>
+            <w:proofErr w:type="spellStart"/>
+            <w:r>
+              <w:rPr>
+                <w:rFonts w:ascii="Times New Roman" w:hAnsi="Times New Roman" w:cs="Times New Roman"/>
+                <w:sz w:val="20"/>
+                <w:szCs w:val="20"/>
+              </w:rPr>
+              <w:t>no_error</w:t>
+            </w:r>
+            <w:proofErr w:type="spellEnd"/>
+            <w:r>
+              <w:rPr>
+                <w:rFonts w:ascii="Times New Roman" w:hAnsi="Times New Roman" w:cs="Times New Roman"/>
+                <w:sz w:val="20"/>
+                <w:szCs w:val="20"/>
+              </w:rPr>
+              <w:t>&gt;</w:t>
+            </w:r>
+          </w:p>
+          <w:p>
+            <w:pPr>
+              <w:rPr>
+                <w:rFonts w:ascii="Times New Roman" w:hAnsi="Times New Roman" w:cs="Times New Roman"/>
+                <w:sz w:val="20"/>
+                <w:szCs w:val="20"/>
+              </w:rPr>
+            </w:pPr>
+            <w:r>
+              <w:rPr>
+                <w:rFonts w:ascii="Times New Roman" w:hAnsi="Times New Roman" w:cs="Times New Roman"/>
+                <w:sz w:val="20"/>
+                <w:szCs w:val="20"/>
+              </w:rPr>
+              <w:tab/>
+            </w:r>
+            <w:r>
+              <w:rPr>
+                <w:rFonts w:ascii="Times New Roman" w:hAnsi="Times New Roman" w:cs="Times New Roman"/>
+                <w:sz w:val="20"/>
+                <w:szCs w:val="20"/>
+              </w:rPr>
+              <w:tab/>
+            </w:r>
+            <w:proofErr w:type="spellStart"/>
+            <w:r>
+              <w:rPr>
+                <w:rFonts w:ascii="Times New Roman" w:hAnsi="Times New Roman" w:cs="Times New Roman"/>
+                <w:sz w:val="20"/>
+                <w:szCs w:val="20"/>
+              </w:rPr>
+              <w:t>MetaData</w:t>
+            </w:r>
+            <w:proofErr w:type="spellEnd"/>
+            <w:r>
+              <w:rPr>
+                <w:rFonts w:ascii="Times New Roman" w:hAnsi="Times New Roman" w:cs="Times New Roman"/>
+                <w:sz w:val="20"/>
+                <w:szCs w:val="20"/>
+              </w:rPr>
+              <w:t xml:space="preserve">: </w:t>
+            </w:r>
+          </w:p>
+          <w:p>
+            <w:pPr>
+              <w:rPr>
+                <w:rFonts w:ascii="Times New Roman" w:hAnsi="Times New Roman" w:cs="Times New Roman"/>
+                <w:sz w:val="20"/>
+                <w:szCs w:val="20"/>
+              </w:rPr>
+            </w:pPr>
+            <w:r>
+              <w:rPr>
+                <w:rFonts w:ascii="Times New Roman" w:hAnsi="Times New Roman" w:cs="Times New Roman"/>
+                <w:sz w:val="20"/>
+                <w:szCs w:val="20"/>
+              </w:rPr>
+              <w:tab/>
+            </w:r>
+            <w:r>
+              <w:rPr>
+                <w:rFonts w:ascii="Times New Roman" w:hAnsi="Times New Roman" w:cs="Times New Roman"/>
+                <w:sz w:val="20"/>
+                <w:szCs w:val="20"/>
+              </w:rPr>
+              <w:tab/>
+            </w:r>
+            <w:r>
+              <w:rPr>
+                <w:rFonts w:ascii="Times New Roman" w:hAnsi="Times New Roman" w:cs="Times New Roman"/>
+                <w:sz w:val="20"/>
+                <w:szCs w:val="20"/>
+              </w:rPr>
+              <w:tab/>
+            </w:r>
+            <w:r>
+              <w:rPr>
+                <w:rFonts w:ascii="Times New Roman" w:hAnsi="Times New Roman" w:cs="Times New Roman"/>
+                <w:sz w:val="20"/>
+                <w:szCs w:val="20"/>
+              </w:rPr>
+              <w:t>Data Quality Check Identifier: DQU101;</w:t>
+            </w:r>
+          </w:p>
+          <w:p>
+            <w:pPr>
+              <w:rPr>
+                <w:rFonts w:ascii="Times New Roman" w:hAnsi="Times New Roman" w:cs="Times New Roman"/>
+                <w:sz w:val="20"/>
+                <w:szCs w:val="20"/>
+              </w:rPr>
+            </w:pPr>
+            <w:r>
+              <w:rPr>
+                <w:rFonts w:ascii="Times New Roman" w:hAnsi="Times New Roman" w:cs="Times New Roman"/>
+                <w:sz w:val="20"/>
+                <w:szCs w:val="20"/>
+              </w:rPr>
+              <w:tab/>
+            </w:r>
+            <w:r>
+              <w:rPr>
+                <w:rFonts w:ascii="Times New Roman" w:hAnsi="Times New Roman" w:cs="Times New Roman"/>
+                <w:sz w:val="20"/>
+                <w:szCs w:val="20"/>
+              </w:rPr>
+              <w:tab/>
+            </w:r>
+            <w:r>
+              <w:rPr>
+                <w:rFonts w:ascii="Times New Roman" w:hAnsi="Times New Roman" w:cs="Times New Roman"/>
+                <w:sz w:val="20"/>
+                <w:szCs w:val="20"/>
+              </w:rPr>
+              <w:tab/>
+              <w:t xml:space="preserve">Field name: REPORTED TRANSACTION STATUS; </w:t>
+            </w:r>
+          </w:p>
+          <w:p>
+            <w:pPr>
+              <w:rPr>
+                <w:rFonts w:ascii="Times New Roman" w:hAnsi="Times New Roman" w:cs="Times New Roman"/>
+                <w:sz w:val="20"/>
+                <w:szCs w:val="20"/>
+              </w:rPr>
+            </w:pPr>
+            <w:r>
+              <w:rPr>
+                <w:rFonts w:ascii="Times New Roman" w:hAnsi="Times New Roman" w:cs="Times New Roman"/>
+                <w:sz w:val="20"/>
+                <w:szCs w:val="20"/>
+              </w:rPr>
+              <w:tab/>
+            </w:r>
+            <w:r>
+              <w:rPr>
+                <w:rFonts w:ascii="Times New Roman" w:hAnsi="Times New Roman" w:cs="Times New Roman"/>
+                <w:sz w:val="20"/>
+                <w:szCs w:val="20"/>
+              </w:rPr>
+              <w:tab/>
+            </w:r>
+            <w:r>
+              <w:rPr>
+                <w:rFonts w:ascii="Times New Roman" w:hAnsi="Times New Roman" w:cs="Times New Roman"/>
+                <w:sz w:val="20"/>
+                <w:szCs w:val="20"/>
+              </w:rPr>
+              <w:tab/>
+              <w:t xml:space="preserve">Data Quality Check Description: Invalid code [REPORTED TRANSACTION STATUS value] </w:t>
+            </w:r>
+            <w:r>
+              <w:rPr>
+                <w:rFonts w:ascii="Times New Roman" w:hAnsi="Times New Roman" w:cs="Times New Roman"/>
+                <w:sz w:val="20"/>
+                <w:szCs w:val="20"/>
+              </w:rPr>
+              <w:tab/>
+            </w:r>
+            <w:r>
+              <w:rPr>
+                <w:rFonts w:ascii="Times New Roman" w:hAnsi="Times New Roman" w:cs="Times New Roman"/>
+                <w:sz w:val="20"/>
+                <w:szCs w:val="20"/>
+              </w:rPr>
+              <w:tab/>
+            </w:r>
+            <w:r>
+              <w:rPr>
+                <w:rFonts w:ascii="Times New Roman" w:hAnsi="Times New Roman" w:cs="Times New Roman"/>
+                <w:sz w:val="20"/>
+                <w:szCs w:val="20"/>
+              </w:rPr>
+              <w:tab/>
+            </w:r>
+            <w:r>
+              <w:rPr>
+                <w:rFonts w:ascii="Times New Roman" w:hAnsi="Times New Roman" w:cs="Times New Roman"/>
+                <w:sz w:val="20"/>
+                <w:szCs w:val="20"/>
+              </w:rPr>
+              <w:tab/>
+            </w:r>
+            <w:r>
+              <w:rPr>
+                <w:rFonts w:ascii="Times New Roman" w:hAnsi="Times New Roman" w:cs="Times New Roman"/>
+                <w:sz w:val="20"/>
+                <w:szCs w:val="20"/>
+              </w:rPr>
+              <w:t xml:space="preserve">provided for field REPORTED TRANSACTION STATUS.; </w:t>
+            </w:r>
+          </w:p>
+          <w:p>
+            <w:pPr>
+              <w:rPr>
+                <w:rFonts w:ascii="Times New Roman" w:hAnsi="Times New Roman" w:cs="Times New Roman"/>
+                <w:sz w:val="20"/>
+                <w:szCs w:val="20"/>
+              </w:rPr>
+            </w:pPr>
+            <w:r>
+              <w:rPr>
+                <w:rFonts w:ascii="Times New Roman" w:hAnsi="Times New Roman" w:cs="Times New Roman"/>
+                <w:sz w:val="20"/>
+                <w:szCs w:val="20"/>
+              </w:rPr>
+              <w:tab/>
+            </w:r>
+            <w:r>
+              <w:rPr>
+                <w:rFonts w:ascii="Times New Roman" w:hAnsi="Times New Roman" w:cs="Times New Roman"/>
+                <w:sz w:val="20"/>
+                <w:szCs w:val="20"/>
+              </w:rPr>
+              <w:tab/>
+            </w:r>
+            <w:r>
+              <w:rPr>
+                <w:rFonts w:ascii="Times New Roman" w:hAnsi="Times New Roman" w:cs="Times New Roman"/>
+                <w:sz w:val="20"/>
+                <w:szCs w:val="20"/>
+              </w:rPr>
+              <w:tab/>
+              <w:t xml:space="preserve">Error severity: Error; </w:t>
+            </w:r>
+          </w:p>
+          <w:p>
+            <w:pPr>
+              <w:rPr>
+                <w:rFonts w:ascii="Times New Roman" w:hAnsi="Times New Roman" w:cs="Times New Roman"/>
+                <w:sz w:val="20"/>
+                <w:szCs w:val="20"/>
+              </w:rPr>
+            </w:pPr>
+            <w:r>
+              <w:rPr>
+                <w:rFonts w:ascii="Times New Roman" w:hAnsi="Times New Roman" w:cs="Times New Roman"/>
+                <w:sz w:val="20"/>
+                <w:szCs w:val="20"/>
+              </w:rPr>
+              <w:tab/>
+            </w:r>
+            <w:r>
+              <w:rPr>
+                <w:rFonts w:ascii="Times New Roman" w:hAnsi="Times New Roman" w:cs="Times New Roman"/>
+                <w:sz w:val="20"/>
+                <w:szCs w:val="20"/>
+              </w:rPr>
+              <w:tab/>
+            </w:r>
+            <w:r>
+              <w:rPr>
+                <w:rFonts w:ascii="Times New Roman" w:hAnsi="Times New Roman" w:cs="Times New Roman"/>
+                <w:sz w:val="20"/>
+                <w:szCs w:val="20"/>
+              </w:rPr>
+              <w:tab/>
+            </w:r>
+            <w:r>
+              <w:rPr>
+                <w:rFonts w:ascii="Times New Roman" w:hAnsi="Times New Roman" w:cs="Times New Roman"/>
+                <w:sz w:val="20"/>
+                <w:szCs w:val="20"/>
+              </w:rPr>
+              <w:t>Data action: reject transaction</w:t>
+            </w:r>
+          </w:p>
+          <w:p>
+            <w:pPr>
+              <w:rPr>
+                <w:rFonts w:ascii="Times New Roman" w:hAnsi="Times New Roman" w:cs="Times New Roman"/>
+                <w:sz w:val="20"/>
+                <w:szCs w:val="20"/>
+              </w:rPr>
+            </w:pPr>
+            <w:r>
+              <w:rPr>
+                <w:rFonts w:ascii="Times New Roman" w:hAnsi="Times New Roman" w:cs="Times New Roman"/>
+                <w:sz w:val="20"/>
+                <w:szCs w:val="20"/>
+              </w:rPr>
+              <w:tab/>
+              <w:t xml:space="preserve">Rule &lt;is_RTS_not_AMND_where_PTI_is_not_present_or_is_flagged_as_inactive&gt; is &lt;true&gt;; </w:t>
+            </w:r>
+          </w:p>
+          <w:p>
+            <w:pPr>
+              <w:rPr>
+                <w:rFonts w:ascii="Times New Roman" w:hAnsi="Times New Roman" w:cs="Times New Roman"/>
+                <w:sz w:val="20"/>
+                <w:szCs w:val="20"/>
+              </w:rPr>
+            </w:pPr>
+            <w:r>
+              <w:rPr>
+                <w:rFonts w:ascii="Times New Roman" w:hAnsi="Times New Roman" w:cs="Times New Roman"/>
+                <w:sz w:val="20"/>
+                <w:szCs w:val="20"/>
+              </w:rPr>
+              <w:tab/>
+            </w:r>
+            <w:r>
+              <w:rPr>
+                <w:rFonts w:ascii="Times New Roman" w:hAnsi="Times New Roman" w:cs="Times New Roman"/>
+                <w:sz w:val="20"/>
+                <w:szCs w:val="20"/>
+              </w:rPr>
+              <w:tab/>
+            </w:r>
+            <w:r>
+              <w:rPr>
+                <w:rFonts w:ascii="Times New Roman" w:hAnsi="Times New Roman" w:cs="Times New Roman"/>
+                <w:sz w:val="20"/>
+                <w:szCs w:val="20"/>
+              </w:rPr>
+              <w:t>action status: &lt;pass&gt; and severity status: &lt;</w:t>
+            </w:r>
+            <w:proofErr w:type="spellStart"/>
+            <w:r>
+              <w:rPr>
+                <w:rFonts w:ascii="Times New Roman" w:hAnsi="Times New Roman" w:cs="Times New Roman"/>
+                <w:sz w:val="20"/>
+                <w:szCs w:val="20"/>
+              </w:rPr>
+              <w:t>no_error</w:t>
+            </w:r>
+            <w:proofErr w:type="spellEnd"/>
+            <w:r>
+              <w:rPr>
+                <w:rFonts w:ascii="Times New Roman" w:hAnsi="Times New Roman" w:cs="Times New Roman"/>
+                <w:sz w:val="20"/>
+                <w:szCs w:val="20"/>
+              </w:rPr>
+              <w:t>&gt;</w:t>
+            </w:r>
+          </w:p>
+          <w:p>
+            <w:pPr>
+              <w:rPr>
+                <w:rFonts w:ascii="Times New Roman" w:hAnsi="Times New Roman" w:cs="Times New Roman"/>
+                <w:sz w:val="20"/>
+                <w:szCs w:val="20"/>
+              </w:rPr>
+            </w:pPr>
+            <w:r>
+              <w:rPr>
+                <w:rFonts w:ascii="Times New Roman" w:hAnsi="Times New Roman" w:cs="Times New Roman"/>
+                <w:sz w:val="20"/>
+                <w:szCs w:val="20"/>
+              </w:rPr>
+              <w:tab/>
+            </w:r>
+            <w:r>
+              <w:rPr>
+                <w:rFonts w:ascii="Times New Roman" w:hAnsi="Times New Roman" w:cs="Times New Roman"/>
+                <w:sz w:val="20"/>
+                <w:szCs w:val="20"/>
+              </w:rPr>
+              <w:tab/>
+            </w:r>
+            <w:proofErr w:type="spellStart"/>
+            <w:r>
+              <w:rPr>
+                <w:rFonts w:ascii="Times New Roman" w:hAnsi="Times New Roman" w:cs="Times New Roman"/>
+                <w:sz w:val="20"/>
+                <w:szCs w:val="20"/>
+              </w:rPr>
+              <w:t>MetaData</w:t>
+            </w:r>
+            <w:proofErr w:type="spellEnd"/>
+            <w:r>
+              <w:rPr>
+                <w:rFonts w:ascii="Times New Roman" w:hAnsi="Times New Roman" w:cs="Times New Roman"/>
+                <w:sz w:val="20"/>
+                <w:szCs w:val="20"/>
+              </w:rPr>
+              <w:t xml:space="preserve">: </w:t>
+            </w:r>
+          </w:p>
+          <w:p>
+            <w:pPr>
+              <w:rPr>
+                <w:rFonts w:ascii="Times New Roman" w:hAnsi="Times New Roman" w:cs="Times New Roman"/>
+                <w:sz w:val="20"/>
+                <w:szCs w:val="20"/>
+              </w:rPr>
+            </w:pPr>
+            <w:r>
+              <w:rPr>
+                <w:rFonts w:ascii="Times New Roman" w:hAnsi="Times New Roman" w:cs="Times New Roman"/>
+                <w:sz w:val="20"/>
+                <w:szCs w:val="20"/>
+              </w:rPr>
+              <w:tab/>
+            </w:r>
+            <w:r>
+              <w:rPr>
+                <w:rFonts w:ascii="Times New Roman" w:hAnsi="Times New Roman" w:cs="Times New Roman"/>
+                <w:sz w:val="20"/>
+                <w:szCs w:val="20"/>
+              </w:rPr>
+              <w:tab/>
+            </w:r>
+            <w:r>
+              <w:rPr>
+                <w:rFonts w:ascii="Times New Roman" w:hAnsi="Times New Roman" w:cs="Times New Roman"/>
+                <w:sz w:val="20"/>
+                <w:szCs w:val="20"/>
+              </w:rPr>
+              <w:tab/>
+            </w:r>
+            <w:r>
+              <w:rPr>
+                <w:rFonts w:ascii="Times New Roman" w:hAnsi="Times New Roman" w:cs="Times New Roman"/>
+                <w:sz w:val="20"/>
+                <w:szCs w:val="20"/>
+              </w:rPr>
+              <w:t xml:space="preserve">Data Quality Check Identifier: DQU102; </w:t>
+            </w:r>
+          </w:p>
+          <w:p>
+            <w:pPr>
+              <w:rPr>
+                <w:rFonts w:ascii="Times New Roman" w:hAnsi="Times New Roman" w:cs="Times New Roman"/>
+                <w:sz w:val="20"/>
+                <w:szCs w:val="20"/>
+              </w:rPr>
+            </w:pPr>
+            <w:r>
+              <w:rPr>
+                <w:rFonts w:ascii="Times New Roman" w:hAnsi="Times New Roman" w:cs="Times New Roman"/>
+                <w:sz w:val="20"/>
+                <w:szCs w:val="20"/>
+              </w:rPr>
+              <w:tab/>
+            </w:r>
+            <w:r>
+              <w:rPr>
+                <w:rFonts w:ascii="Times New Roman" w:hAnsi="Times New Roman" w:cs="Times New Roman"/>
+                <w:sz w:val="20"/>
+                <w:szCs w:val="20"/>
+              </w:rPr>
+              <w:tab/>
+            </w:r>
+            <w:r>
+              <w:rPr>
+                <w:rFonts w:ascii="Times New Roman" w:hAnsi="Times New Roman" w:cs="Times New Roman"/>
+                <w:sz w:val="20"/>
+                <w:szCs w:val="20"/>
+              </w:rPr>
+              <w:tab/>
+            </w:r>
+            <w:r>
+              <w:rPr>
+                <w:rFonts w:ascii="Times New Roman" w:hAnsi="Times New Roman" w:cs="Times New Roman"/>
+                <w:sz w:val="20"/>
+                <w:szCs w:val="20"/>
+              </w:rPr>
+              <w:t xml:space="preserve">Field name: REPORTED TRANSACTION STATUS; </w:t>
+            </w:r>
+          </w:p>
+          <w:p>
+            <w:pPr>
+              <w:rPr>
+                <w:rFonts w:ascii="Times New Roman" w:hAnsi="Times New Roman" w:cs="Times New Roman"/>
+                <w:sz w:val="20"/>
+                <w:szCs w:val="20"/>
+              </w:rPr>
+            </w:pPr>
+            <w:r>
+              <w:rPr>
+                <w:rFonts w:ascii="Times New Roman" w:hAnsi="Times New Roman" w:cs="Times New Roman"/>
+                <w:sz w:val="20"/>
+                <w:szCs w:val="20"/>
+              </w:rPr>
+              <w:tab/>
+            </w:r>
+            <w:r>
+              <w:rPr>
+                <w:rFonts w:ascii="Times New Roman" w:hAnsi="Times New Roman" w:cs="Times New Roman"/>
+                <w:sz w:val="20"/>
+                <w:szCs w:val="20"/>
+              </w:rPr>
+              <w:tab/>
+            </w:r>
+            <w:r>
+              <w:rPr>
+                <w:rFonts w:ascii="Times New Roman" w:hAnsi="Times New Roman" w:cs="Times New Roman"/>
+                <w:sz w:val="20"/>
+                <w:szCs w:val="20"/>
+              </w:rPr>
+              <w:tab/>
+            </w:r>
+            <w:r>
+              <w:rPr>
+                <w:rFonts w:ascii="Times New Roman" w:hAnsi="Times New Roman" w:cs="Times New Roman"/>
+                <w:sz w:val="20"/>
+                <w:szCs w:val="20"/>
+              </w:rPr>
+              <w:t xml:space="preserve">Data Quality Check Description: REPORTED TRANSACTION STATUS = AMND </w:t>
+            </w:r>
+          </w:p>
+          <w:p>
+            <w:pPr>
+              <w:rPr>
+                <w:rFonts w:ascii="Times New Roman" w:hAnsi="Times New Roman" w:cs="Times New Roman"/>
+                <w:sz w:val="20"/>
+                <w:szCs w:val="20"/>
+              </w:rPr>
+            </w:pPr>
+            <w:r>
+              <w:rPr>
+                <w:rFonts w:ascii="Times New Roman" w:hAnsi="Times New Roman" w:cs="Times New Roman"/>
+                <w:sz w:val="20"/>
+                <w:szCs w:val="20"/>
+              </w:rPr>
+              <w:tab/>
+            </w:r>
+            <w:r>
+              <w:rPr>
+                <w:rFonts w:ascii="Times New Roman" w:hAnsi="Times New Roman" w:cs="Times New Roman"/>
+                <w:sz w:val="20"/>
+                <w:szCs w:val="20"/>
+              </w:rPr>
+              <w:tab/>
+            </w:r>
+            <w:r>
+              <w:rPr>
+                <w:rFonts w:ascii="Times New Roman" w:hAnsi="Times New Roman" w:cs="Times New Roman"/>
+                <w:sz w:val="20"/>
+                <w:szCs w:val="20"/>
+              </w:rPr>
+              <w:tab/>
+            </w:r>
+            <w:r>
+              <w:rPr>
+                <w:rFonts w:ascii="Times New Roman" w:hAnsi="Times New Roman" w:cs="Times New Roman"/>
+                <w:sz w:val="20"/>
+                <w:szCs w:val="20"/>
+              </w:rPr>
+              <w:tab/>
+            </w:r>
+            <w:r>
+              <w:rPr>
+                <w:rFonts w:ascii="Times New Roman" w:hAnsi="Times New Roman" w:cs="Times New Roman"/>
+                <w:sz w:val="20"/>
+                <w:szCs w:val="20"/>
+              </w:rPr>
+              <w:t xml:space="preserve">where [PROPRIETARY TRANSACTION IDENTIFICATION value] is not present in </w:t>
+            </w:r>
+            <w:r>
+              <w:rPr>
+                <w:rFonts w:ascii="Times New Roman" w:hAnsi="Times New Roman" w:cs="Times New Roman"/>
+                <w:sz w:val="20"/>
+                <w:szCs w:val="20"/>
+              </w:rPr>
+              <w:tab/>
+            </w:r>
+            <w:r>
+              <w:rPr>
+                <w:rFonts w:ascii="Times New Roman" w:hAnsi="Times New Roman" w:cs="Times New Roman"/>
+                <w:sz w:val="20"/>
+                <w:szCs w:val="20"/>
+              </w:rPr>
+              <w:tab/>
+            </w:r>
+            <w:r>
+              <w:rPr>
+                <w:rFonts w:ascii="Times New Roman" w:hAnsi="Times New Roman" w:cs="Times New Roman"/>
+                <w:sz w:val="20"/>
+                <w:szCs w:val="20"/>
+              </w:rPr>
+              <w:tab/>
+            </w:r>
+            <w:r>
+              <w:rPr>
+                <w:rFonts w:ascii="Times New Roman" w:hAnsi="Times New Roman" w:cs="Times New Roman"/>
+                <w:sz w:val="20"/>
+                <w:szCs w:val="20"/>
+              </w:rPr>
+              <w:tab/>
+            </w:r>
+            <w:r>
+              <w:rPr>
+                <w:rFonts w:ascii="Times New Roman" w:hAnsi="Times New Roman" w:cs="Times New Roman"/>
+                <w:sz w:val="20"/>
+                <w:szCs w:val="20"/>
+              </w:rPr>
+              <w:tab/>
+            </w:r>
+            <w:r>
+              <w:rPr>
+                <w:rFonts w:ascii="Times New Roman" w:hAnsi="Times New Roman" w:cs="Times New Roman"/>
+                <w:sz w:val="20"/>
+                <w:szCs w:val="20"/>
+              </w:rPr>
+              <w:tab/>
+            </w:r>
+            <w:r>
+              <w:rPr>
+                <w:rFonts w:ascii="Times New Roman" w:hAnsi="Times New Roman" w:cs="Times New Roman"/>
+                <w:sz w:val="20"/>
+                <w:szCs w:val="20"/>
+              </w:rPr>
+              <w:t xml:space="preserve">database or is flagged as inactive due to a previous cancellation; </w:t>
+            </w:r>
+          </w:p>
+          <w:p>
+            <w:pPr>
+              <w:rPr>
+                <w:rFonts w:ascii="Times New Roman" w:hAnsi="Times New Roman" w:cs="Times New Roman"/>
+                <w:sz w:val="20"/>
+                <w:szCs w:val="20"/>
+              </w:rPr>
+            </w:pPr>
+            <w:r>
+              <w:rPr>
+                <w:rFonts w:ascii="Times New Roman" w:hAnsi="Times New Roman" w:cs="Times New Roman"/>
+                <w:sz w:val="20"/>
+                <w:szCs w:val="20"/>
+              </w:rPr>
+              <w:tab/>
+            </w:r>
+            <w:r>
+              <w:rPr>
+                <w:rFonts w:ascii="Times New Roman" w:hAnsi="Times New Roman" w:cs="Times New Roman"/>
+                <w:sz w:val="20"/>
+                <w:szCs w:val="20"/>
+              </w:rPr>
+              <w:tab/>
+            </w:r>
+            <w:r>
+              <w:rPr>
+                <w:rFonts w:ascii="Times New Roman" w:hAnsi="Times New Roman" w:cs="Times New Roman"/>
+                <w:sz w:val="20"/>
+                <w:szCs w:val="20"/>
+              </w:rPr>
+              <w:tab/>
+              <w:t xml:space="preserve">Error severity: Error; </w:t>
+            </w:r>
+          </w:p>
+          <w:p>
+            <w:pPr>
+              <w:rPr>
+                <w:rFonts w:ascii="Times New Roman" w:hAnsi="Times New Roman" w:cs="Times New Roman"/>
+                <w:sz w:val="20"/>
+                <w:szCs w:val="20"/>
+              </w:rPr>
+            </w:pPr>
+            <w:r>
+              <w:rPr>
+                <w:rFonts w:ascii="Times New Roman" w:hAnsi="Times New Roman" w:cs="Times New Roman"/>
+                <w:sz w:val="20"/>
+                <w:szCs w:val="20"/>
+              </w:rPr>
+              <w:tab/>
+            </w:r>
+            <w:r>
+              <w:rPr>
+                <w:rFonts w:ascii="Times New Roman" w:hAnsi="Times New Roman" w:cs="Times New Roman"/>
+                <w:sz w:val="20"/>
+                <w:szCs w:val="20"/>
+              </w:rPr>
+              <w:tab/>
+            </w:r>
+            <w:r>
+              <w:rPr>
+                <w:rFonts w:ascii="Times New Roman" w:hAnsi="Times New Roman" w:cs="Times New Roman"/>
+                <w:sz w:val="20"/>
+                <w:szCs w:val="20"/>
+              </w:rPr>
+              <w:tab/>
+              <w:t>Data action: reject trans</w:t>
+            </w:r>
+            <w:r>
+              <w:rPr>
+                <w:rFonts w:ascii="Times New Roman" w:hAnsi="Times New Roman" w:cs="Times New Roman"/>
+                <w:sz w:val="20"/>
+                <w:szCs w:val="20"/>
+              </w:rPr>
+              <w:t>action</w:t>
+            </w:r>
+          </w:p>
+          <w:p>
+            <w:pPr>
+              <w:rPr>
+                <w:rFonts w:ascii="Times New Roman" w:hAnsi="Times New Roman" w:cs="Times New Roman"/>
+                <w:sz w:val="20"/>
+                <w:szCs w:val="20"/>
+              </w:rPr>
+            </w:pPr>
+            <w:r>
+              <w:rPr>
+                <w:rFonts w:ascii="Times New Roman" w:hAnsi="Times New Roman" w:cs="Times New Roman"/>
+                <w:sz w:val="20"/>
+                <w:szCs w:val="20"/>
+              </w:rPr>
+              <w:tab/>
+              <w:t xml:space="preserve">Rule &lt;is_RTS_not_CORR_where_PTI_is_not_present_or_is_flagged_as_inactive&gt; is &lt;true&gt;; </w:t>
             </w:r>
             <w:r>
               <w:rPr>
@@ -474,15 +1305,7 @@
                 <w:sz w:val="20"/>
                 <w:szCs w:val="20"/>
               </w:rPr>
-              <w:tab/>
-            </w:r>
-            <w:r>
-              <w:rPr>
-                <w:rFonts w:ascii="Times New Roman" w:hAnsi="Times New Roman" w:cs="Times New Roman"/>
-                <w:sz w:val="20"/>
-                <w:szCs w:val="20"/>
-              </w:rPr>
-              <w:t>severity status: &lt;</w:t>
+              <w:t>action status: &lt;pass&gt; and severity status: &lt;</w:t>
             </w:r>
             <w:proofErr w:type="spellStart"/>
             <w:r>
@@ -584,7 +1407,7 @@
                 <w:sz w:val="20"/>
                 <w:szCs w:val="20"/>
               </w:rPr>
-              <w:t>Data Quality Check Identifier: DQU101;</w:t>
+              <w:t xml:space="preserve">Data Quality Check Identifier: DQU103; </w:t>
             </w:r>
           </w:p>
           <w:p>
@@ -652,47 +1475,143 @@
                 <w:szCs w:val="20"/>
               </w:rPr>
               <w:tab/>
-              <w:t xml:space="preserve">Data Quality Check Description: Invalid code [REPORTED TRANSACTION STATUS value] </w:t>
-            </w:r>
-            <w:r>
-              <w:rPr>
-                <w:rFonts w:ascii="Times New Roman" w:hAnsi="Times New Roman" w:cs="Times New Roman"/>
-                <w:sz w:val="20"/>
-                <w:szCs w:val="20"/>
-              </w:rPr>
-              <w:tab/>
-            </w:r>
-            <w:r>
-              <w:rPr>
-                <w:rFonts w:ascii="Times New Roman" w:hAnsi="Times New Roman" w:cs="Times New Roman"/>
-                <w:sz w:val="20"/>
-                <w:szCs w:val="20"/>
-              </w:rPr>
-              <w:tab/>
-            </w:r>
-            <w:r>
-              <w:rPr>
-                <w:rFonts w:ascii="Times New Roman" w:hAnsi="Times New Roman" w:cs="Times New Roman"/>
-                <w:sz w:val="20"/>
-                <w:szCs w:val="20"/>
-              </w:rPr>
-              <w:tab/>
-            </w:r>
-            <w:r>
-              <w:rPr>
-                <w:rFonts w:ascii="Times New Roman" w:hAnsi="Times New Roman" w:cs="Times New Roman"/>
-                <w:sz w:val="20"/>
-                <w:szCs w:val="20"/>
-              </w:rPr>
-              <w:tab/>
-            </w:r>
-            <w:r>
-              <w:rPr>
-                <w:rFonts w:ascii="Times New Roman" w:hAnsi="Times New Roman" w:cs="Times New Roman"/>
-                <w:sz w:val="20"/>
-                <w:szCs w:val="20"/>
-              </w:rPr>
-              <w:t xml:space="preserve">provided for field REPORTED TRANSACTION STATUS.; </w:t>
+              <w:t xml:space="preserve">Data Quality Check Description: REPORTED TRANSACTION STATUS = CORR where </w:t>
+            </w:r>
+            <w:r>
+              <w:rPr>
+                <w:rFonts w:ascii="Times New Roman" w:hAnsi="Times New Roman" w:cs="Times New Roman"/>
+                <w:sz w:val="20"/>
+                <w:szCs w:val="20"/>
+              </w:rPr>
+              <w:tab/>
+            </w:r>
+            <w:r>
+              <w:rPr>
+                <w:rFonts w:ascii="Times New Roman" w:hAnsi="Times New Roman" w:cs="Times New Roman"/>
+                <w:sz w:val="20"/>
+                <w:szCs w:val="20"/>
+              </w:rPr>
+              <w:t xml:space="preserve"> </w:t>
+            </w:r>
+            <w:r>
+              <w:rPr>
+                <w:rFonts w:ascii="Times New Roman" w:hAnsi="Times New Roman" w:cs="Times New Roman"/>
+                <w:sz w:val="20"/>
+                <w:szCs w:val="20"/>
+              </w:rPr>
+              <w:tab/>
+            </w:r>
+            <w:r>
+              <w:rPr>
+                <w:rFonts w:ascii="Times New Roman" w:hAnsi="Times New Roman" w:cs="Times New Roman"/>
+                <w:sz w:val="20"/>
+                <w:szCs w:val="20"/>
+              </w:rPr>
+              <w:t xml:space="preserve"> </w:t>
+            </w:r>
+            <w:r>
+              <w:rPr>
+                <w:rFonts w:ascii="Times New Roman" w:hAnsi="Times New Roman" w:cs="Times New Roman"/>
+                <w:sz w:val="20"/>
+                <w:szCs w:val="20"/>
+              </w:rPr>
+              <w:tab/>
+            </w:r>
+            <w:r>
+              <w:rPr>
+                <w:rFonts w:ascii="Times New Roman" w:hAnsi="Times New Roman" w:cs="Times New Roman"/>
+                <w:sz w:val="20"/>
+                <w:szCs w:val="20"/>
+              </w:rPr>
+              <w:t xml:space="preserve"> </w:t>
+            </w:r>
+            <w:r>
+              <w:rPr>
+                <w:rFonts w:ascii="Times New Roman" w:hAnsi="Times New Roman" w:cs="Times New Roman"/>
+                <w:sz w:val="20"/>
+                <w:szCs w:val="20"/>
+              </w:rPr>
+              <w:tab/>
+            </w:r>
+            <w:r>
+              <w:rPr>
+                <w:rFonts w:ascii="Times New Roman" w:hAnsi="Times New Roman" w:cs="Times New Roman"/>
+                <w:sz w:val="20"/>
+                <w:szCs w:val="20"/>
+              </w:rPr>
+              <w:t xml:space="preserve"> </w:t>
+            </w:r>
+            <w:r>
+              <w:rPr>
+                <w:rFonts w:ascii="Times New Roman" w:hAnsi="Times New Roman" w:cs="Times New Roman"/>
+                <w:sz w:val="20"/>
+                <w:szCs w:val="20"/>
+              </w:rPr>
+              <w:tab/>
+            </w:r>
+            <w:r>
+              <w:rPr>
+                <w:rFonts w:ascii="Times New Roman" w:hAnsi="Times New Roman" w:cs="Times New Roman"/>
+                <w:sz w:val="20"/>
+                <w:szCs w:val="20"/>
+              </w:rPr>
+              <w:tab/>
+            </w:r>
+            <w:r>
+              <w:rPr>
+                <w:rFonts w:ascii="Times New Roman" w:hAnsi="Times New Roman" w:cs="Times New Roman"/>
+                <w:sz w:val="20"/>
+                <w:szCs w:val="20"/>
+              </w:rPr>
+              <w:t xml:space="preserve"> [PROPRIETARY TRANSACTION IDENTIFICATION value] is not present in database or </w:t>
+            </w:r>
+            <w:r>
+              <w:rPr>
+                <w:rFonts w:ascii="Times New Roman" w:hAnsi="Times New Roman" w:cs="Times New Roman"/>
+                <w:sz w:val="20"/>
+                <w:szCs w:val="20"/>
+              </w:rPr>
+              <w:br/>
+            </w:r>
+            <w:r>
+              <w:rPr>
+                <w:rFonts w:ascii="Times New Roman" w:hAnsi="Times New Roman" w:cs="Times New Roman"/>
+                <w:sz w:val="20"/>
+                <w:szCs w:val="20"/>
+              </w:rPr>
+              <w:tab/>
+            </w:r>
+            <w:r>
+              <w:rPr>
+                <w:rFonts w:ascii="Times New Roman" w:hAnsi="Times New Roman" w:cs="Times New Roman"/>
+                <w:sz w:val="20"/>
+                <w:szCs w:val="20"/>
+              </w:rPr>
+              <w:tab/>
+            </w:r>
+            <w:r>
+              <w:rPr>
+                <w:rFonts w:ascii="Times New Roman" w:hAnsi="Times New Roman" w:cs="Times New Roman"/>
+                <w:sz w:val="20"/>
+                <w:szCs w:val="20"/>
+              </w:rPr>
+              <w:tab/>
+            </w:r>
+            <w:r>
+              <w:rPr>
+                <w:rFonts w:ascii="Times New Roman" w:hAnsi="Times New Roman" w:cs="Times New Roman"/>
+                <w:sz w:val="20"/>
+                <w:szCs w:val="20"/>
+              </w:rPr>
+              <w:tab/>
+            </w:r>
+            <w:r>
+              <w:rPr>
+                <w:rFonts w:ascii="Times New Roman" w:hAnsi="Times New Roman" w:cs="Times New Roman"/>
+                <w:sz w:val="20"/>
+                <w:szCs w:val="20"/>
+              </w:rPr>
+              <w:t xml:space="preserve">is flagged as inactive due to a previous cancellation; </w:t>
             </w:r>
           </w:p>
           <w:p>
@@ -760,456 +1679,33 @@
                 <w:szCs w:val="20"/>
               </w:rPr>
               <w:tab/>
-            </w:r>
-            <w:r>
-              <w:rPr>
-                <w:rFonts w:ascii="Times New Roman" w:hAnsi="Times New Roman" w:cs="Times New Roman"/>
-                <w:sz w:val="20"/>
-                <w:szCs w:val="20"/>
-              </w:rPr>
-              <w:t>Data action: reject transaction</w:t>
-            </w:r>
-          </w:p>
-          <w:p>
-            <w:pPr>
-              <w:rPr>
-                <w:rFonts w:ascii="Times New Roman" w:hAnsi="Times New Roman" w:cs="Times New Roman"/>
-                <w:sz w:val="20"/>
-                <w:szCs w:val="20"/>
-              </w:rPr>
-            </w:pPr>
-            <w:r>
-              <w:rPr>
-                <w:rFonts w:ascii="Times New Roman" w:hAnsi="Times New Roman" w:cs="Times New Roman"/>
-                <w:sz w:val="20"/>
-                <w:szCs w:val="20"/>
-              </w:rPr>
-              <w:tab/>
-              <w:t xml:space="preserve">Rule &lt;is_RTS_not_AMND_where_PTI_is_not_present_or_is_flagged_as_inactive&gt; is &lt;true&gt;; </w:t>
-            </w:r>
-          </w:p>
-          <w:p>
-            <w:pPr>
-              <w:rPr>
-                <w:rFonts w:ascii="Times New Roman" w:hAnsi="Times New Roman" w:cs="Times New Roman"/>
-                <w:sz w:val="20"/>
-                <w:szCs w:val="20"/>
-              </w:rPr>
-            </w:pPr>
-            <w:r>
-              <w:rPr>
-                <w:rFonts w:ascii="Times New Roman" w:hAnsi="Times New Roman" w:cs="Times New Roman"/>
-                <w:sz w:val="20"/>
-                <w:szCs w:val="20"/>
-              </w:rPr>
-              <w:tab/>
-            </w:r>
-            <w:r>
-              <w:rPr>
-                <w:rFonts w:ascii="Times New Roman" w:hAnsi="Times New Roman" w:cs="Times New Roman"/>
-                <w:sz w:val="20"/>
-                <w:szCs w:val="20"/>
-              </w:rPr>
-              <w:tab/>
-            </w:r>
-            <w:r>
-              <w:rPr>
-                <w:rFonts w:ascii="Times New Roman" w:hAnsi="Times New Roman" w:cs="Times New Roman"/>
-                <w:sz w:val="20"/>
-                <w:szCs w:val="20"/>
-              </w:rPr>
-              <w:tab/>
-            </w:r>
-            <w:r>
-              <w:rPr>
-                <w:rFonts w:ascii="Times New Roman" w:hAnsi="Times New Roman" w:cs="Times New Roman"/>
-                <w:sz w:val="20"/>
-                <w:szCs w:val="20"/>
-              </w:rPr>
-              <w:t>action status: &lt;pass&gt; and severity status: &lt;</w:t>
-            </w:r>
-            <w:proofErr w:type="spellStart"/>
-            <w:r>
-              <w:rPr>
-                <w:rFonts w:ascii="Times New Roman" w:hAnsi="Times New Roman" w:cs="Times New Roman"/>
-                <w:sz w:val="20"/>
-                <w:szCs w:val="20"/>
-              </w:rPr>
-              <w:t>no_error</w:t>
-            </w:r>
-            <w:proofErr w:type="spellEnd"/>
-            <w:r>
-              <w:rPr>
-                <w:rFonts w:ascii="Times New Roman" w:hAnsi="Times New Roman" w:cs="Times New Roman"/>
-                <w:sz w:val="20"/>
-                <w:szCs w:val="20"/>
-              </w:rPr>
-              <w:t>&gt;</w:t>
-            </w:r>
-          </w:p>
-          <w:p>
-            <w:pPr>
-              <w:rPr>
-                <w:rFonts w:ascii="Times New Roman" w:hAnsi="Times New Roman" w:cs="Times New Roman"/>
-                <w:sz w:val="20"/>
-                <w:szCs w:val="20"/>
-              </w:rPr>
-            </w:pPr>
-            <w:r>
-              <w:rPr>
-                <w:rFonts w:ascii="Times New Roman" w:hAnsi="Times New Roman" w:cs="Times New Roman"/>
-                <w:sz w:val="20"/>
-                <w:szCs w:val="20"/>
-              </w:rPr>
-              <w:tab/>
-            </w:r>
-            <w:r>
-              <w:rPr>
-                <w:rFonts w:ascii="Times New Roman" w:hAnsi="Times New Roman" w:cs="Times New Roman"/>
-                <w:sz w:val="20"/>
-                <w:szCs w:val="20"/>
-              </w:rPr>
-              <w:tab/>
-            </w:r>
-            <w:proofErr w:type="spellStart"/>
-            <w:r>
-              <w:rPr>
-                <w:rFonts w:ascii="Times New Roman" w:hAnsi="Times New Roman" w:cs="Times New Roman"/>
-                <w:sz w:val="20"/>
-                <w:szCs w:val="20"/>
-              </w:rPr>
-              <w:t>MetaData</w:t>
-            </w:r>
-            <w:proofErr w:type="spellEnd"/>
-            <w:r>
-              <w:rPr>
-                <w:rFonts w:ascii="Times New Roman" w:hAnsi="Times New Roman" w:cs="Times New Roman"/>
-                <w:sz w:val="20"/>
-                <w:szCs w:val="20"/>
-              </w:rPr>
-              <w:t xml:space="preserve">: </w:t>
-            </w:r>
-          </w:p>
-          <w:p>
-            <w:pPr>
-              <w:rPr>
-                <w:rFonts w:ascii="Times New Roman" w:hAnsi="Times New Roman" w:cs="Times New Roman"/>
-                <w:sz w:val="20"/>
-                <w:szCs w:val="20"/>
-              </w:rPr>
-            </w:pPr>
-            <w:r>
-              <w:rPr>
-                <w:rFonts w:ascii="Times New Roman" w:hAnsi="Times New Roman" w:cs="Times New Roman"/>
-                <w:sz w:val="20"/>
-                <w:szCs w:val="20"/>
-              </w:rPr>
-              <w:tab/>
-            </w:r>
-            <w:r>
-              <w:rPr>
-                <w:rFonts w:ascii="Times New Roman" w:hAnsi="Times New Roman" w:cs="Times New Roman"/>
-                <w:sz w:val="20"/>
-                <w:szCs w:val="20"/>
-              </w:rPr>
-              <w:tab/>
-            </w:r>
-            <w:r>
-              <w:rPr>
-                <w:rFonts w:ascii="Times New Roman" w:hAnsi="Times New Roman" w:cs="Times New Roman"/>
-                <w:sz w:val="20"/>
-                <w:szCs w:val="20"/>
-              </w:rPr>
-              <w:tab/>
-            </w:r>
-            <w:r>
-              <w:rPr>
-                <w:rFonts w:ascii="Times New Roman" w:hAnsi="Times New Roman" w:cs="Times New Roman"/>
-                <w:sz w:val="20"/>
-                <w:szCs w:val="20"/>
-              </w:rPr>
-              <w:t xml:space="preserve">Data Quality Check Identifier: DQU102; </w:t>
-            </w:r>
-          </w:p>
-          <w:p>
-            <w:pPr>
-              <w:rPr>
-                <w:rFonts w:ascii="Times New Roman" w:hAnsi="Times New Roman" w:cs="Times New Roman"/>
-                <w:sz w:val="20"/>
-                <w:szCs w:val="20"/>
-              </w:rPr>
-            </w:pPr>
-            <w:r>
-              <w:rPr>
-                <w:rFonts w:ascii="Times New Roman" w:hAnsi="Times New Roman" w:cs="Times New Roman"/>
-                <w:sz w:val="20"/>
-                <w:szCs w:val="20"/>
-              </w:rPr>
-              <w:tab/>
-            </w:r>
-            <w:r>
-              <w:rPr>
-                <w:rFonts w:ascii="Times New Roman" w:hAnsi="Times New Roman" w:cs="Times New Roman"/>
-                <w:sz w:val="20"/>
-                <w:szCs w:val="20"/>
-              </w:rPr>
-              <w:tab/>
-            </w:r>
-            <w:r>
-              <w:rPr>
-                <w:rFonts w:ascii="Times New Roman" w:hAnsi="Times New Roman" w:cs="Times New Roman"/>
-                <w:sz w:val="20"/>
-                <w:szCs w:val="20"/>
-              </w:rPr>
-              <w:tab/>
-            </w:r>
-            <w:r>
-              <w:rPr>
-                <w:rFonts w:ascii="Times New Roman" w:hAnsi="Times New Roman" w:cs="Times New Roman"/>
-                <w:sz w:val="20"/>
-                <w:szCs w:val="20"/>
-              </w:rPr>
-              <w:t xml:space="preserve">Field name: REPORTED TRANSACTION STATUS; </w:t>
-            </w:r>
-          </w:p>
-          <w:p>
-            <w:pPr>
-              <w:rPr>
-                <w:rFonts w:ascii="Times New Roman" w:hAnsi="Times New Roman" w:cs="Times New Roman"/>
-                <w:sz w:val="20"/>
-                <w:szCs w:val="20"/>
-              </w:rPr>
-            </w:pPr>
-            <w:r>
-              <w:rPr>
-                <w:rFonts w:ascii="Times New Roman" w:hAnsi="Times New Roman" w:cs="Times New Roman"/>
-                <w:sz w:val="20"/>
-                <w:szCs w:val="20"/>
-              </w:rPr>
-              <w:tab/>
-            </w:r>
-            <w:r>
-              <w:rPr>
-                <w:rFonts w:ascii="Times New Roman" w:hAnsi="Times New Roman" w:cs="Times New Roman"/>
-                <w:sz w:val="20"/>
-                <w:szCs w:val="20"/>
-              </w:rPr>
-              <w:tab/>
-            </w:r>
-            <w:r>
-              <w:rPr>
-                <w:rFonts w:ascii="Times New Roman" w:hAnsi="Times New Roman" w:cs="Times New Roman"/>
-                <w:sz w:val="20"/>
-                <w:szCs w:val="20"/>
-              </w:rPr>
-              <w:tab/>
-            </w:r>
-            <w:r>
-              <w:rPr>
-                <w:rFonts w:ascii="Times New Roman" w:hAnsi="Times New Roman" w:cs="Times New Roman"/>
-                <w:sz w:val="20"/>
-                <w:szCs w:val="20"/>
-              </w:rPr>
-              <w:t xml:space="preserve">Data Quality Check Description: REPORTED TRANSACTION STATUS = AMND </w:t>
-            </w:r>
-          </w:p>
-          <w:p>
-            <w:pPr>
-              <w:rPr>
-                <w:rFonts w:ascii="Times New Roman" w:hAnsi="Times New Roman" w:cs="Times New Roman"/>
-                <w:sz w:val="20"/>
-                <w:szCs w:val="20"/>
-              </w:rPr>
-            </w:pPr>
-            <w:r>
-              <w:rPr>
-                <w:rFonts w:ascii="Times New Roman" w:hAnsi="Times New Roman" w:cs="Times New Roman"/>
-                <w:sz w:val="20"/>
-                <w:szCs w:val="20"/>
-              </w:rPr>
-              <w:tab/>
-            </w:r>
-            <w:r>
-              <w:rPr>
-                <w:rFonts w:ascii="Times New Roman" w:hAnsi="Times New Roman" w:cs="Times New Roman"/>
-                <w:sz w:val="20"/>
-                <w:szCs w:val="20"/>
-              </w:rPr>
-              <w:tab/>
-            </w:r>
-            <w:r>
-              <w:rPr>
-                <w:rFonts w:ascii="Times New Roman" w:hAnsi="Times New Roman" w:cs="Times New Roman"/>
-                <w:sz w:val="20"/>
-                <w:szCs w:val="20"/>
-              </w:rPr>
-              <w:tab/>
-            </w:r>
-            <w:r>
-              <w:rPr>
-                <w:rFonts w:ascii="Times New Roman" w:hAnsi="Times New Roman" w:cs="Times New Roman"/>
-                <w:sz w:val="20"/>
-                <w:szCs w:val="20"/>
-              </w:rPr>
-              <w:tab/>
-            </w:r>
-            <w:r>
-              <w:rPr>
-                <w:rFonts w:ascii="Times New Roman" w:hAnsi="Times New Roman" w:cs="Times New Roman"/>
-                <w:sz w:val="20"/>
-                <w:szCs w:val="20"/>
-              </w:rPr>
-              <w:t xml:space="preserve">where [PROPRIETARY TRANSACTION IDENTIFICATION value] is not present in </w:t>
-            </w:r>
-            <w:r>
-              <w:rPr>
-                <w:rFonts w:ascii="Times New Roman" w:hAnsi="Times New Roman" w:cs="Times New Roman"/>
-                <w:sz w:val="20"/>
-                <w:szCs w:val="20"/>
-              </w:rPr>
-              <w:tab/>
-            </w:r>
-            <w:r>
-              <w:rPr>
-                <w:rFonts w:ascii="Times New Roman" w:hAnsi="Times New Roman" w:cs="Times New Roman"/>
-                <w:sz w:val="20"/>
-                <w:szCs w:val="20"/>
-              </w:rPr>
-              <w:tab/>
-            </w:r>
-            <w:r>
-              <w:rPr>
-                <w:rFonts w:ascii="Times New Roman" w:hAnsi="Times New Roman" w:cs="Times New Roman"/>
-                <w:sz w:val="20"/>
-                <w:szCs w:val="20"/>
-              </w:rPr>
-              <w:tab/>
-            </w:r>
-            <w:r>
-              <w:rPr>
-                <w:rFonts w:ascii="Times New Roman" w:hAnsi="Times New Roman" w:cs="Times New Roman"/>
-                <w:sz w:val="20"/>
-                <w:szCs w:val="20"/>
-              </w:rPr>
-              <w:tab/>
-            </w:r>
-            <w:r>
-              <w:rPr>
-                <w:rFonts w:ascii="Times New Roman" w:hAnsi="Times New Roman" w:cs="Times New Roman"/>
-                <w:sz w:val="20"/>
-                <w:szCs w:val="20"/>
-              </w:rPr>
-              <w:tab/>
-            </w:r>
-            <w:r>
-              <w:rPr>
-                <w:rFonts w:ascii="Times New Roman" w:hAnsi="Times New Roman" w:cs="Times New Roman"/>
-                <w:sz w:val="20"/>
-                <w:szCs w:val="20"/>
-              </w:rPr>
-              <w:tab/>
-            </w:r>
-            <w:r>
-              <w:rPr>
-                <w:rFonts w:ascii="Times New Roman" w:hAnsi="Times New Roman" w:cs="Times New Roman"/>
-                <w:sz w:val="20"/>
-                <w:szCs w:val="20"/>
-              </w:rPr>
-              <w:t xml:space="preserve">database or is flagged as inactive due to a previous cancellation; </w:t>
-            </w:r>
-          </w:p>
-          <w:p>
-            <w:pPr>
-              <w:rPr>
-                <w:rFonts w:ascii="Times New Roman" w:hAnsi="Times New Roman" w:cs="Times New Roman"/>
-                <w:sz w:val="20"/>
-                <w:szCs w:val="20"/>
-              </w:rPr>
-            </w:pPr>
-            <w:r>
-              <w:rPr>
-                <w:rFonts w:ascii="Times New Roman" w:hAnsi="Times New Roman" w:cs="Times New Roman"/>
-                <w:sz w:val="20"/>
-                <w:szCs w:val="20"/>
-              </w:rPr>
-              <w:tab/>
-            </w:r>
-            <w:r>
-              <w:rPr>
-                <w:rFonts w:ascii="Times New Roman" w:hAnsi="Times New Roman" w:cs="Times New Roman"/>
-                <w:sz w:val="20"/>
-                <w:szCs w:val="20"/>
-              </w:rPr>
-              <w:tab/>
-            </w:r>
-            <w:r>
-              <w:rPr>
-                <w:rFonts w:ascii="Times New Roman" w:hAnsi="Times New Roman" w:cs="Times New Roman"/>
-                <w:sz w:val="20"/>
-                <w:szCs w:val="20"/>
-              </w:rPr>
-              <w:tab/>
-              <w:t xml:space="preserve">Error severity: Error; </w:t>
-            </w:r>
-          </w:p>
-          <w:p>
-            <w:pPr>
-              <w:rPr>
-                <w:rFonts w:ascii="Times New Roman" w:hAnsi="Times New Roman" w:cs="Times New Roman"/>
-                <w:sz w:val="20"/>
-                <w:szCs w:val="20"/>
-              </w:rPr>
-            </w:pPr>
-            <w:r>
-              <w:rPr>
-                <w:rFonts w:ascii="Times New Roman" w:hAnsi="Times New Roman" w:cs="Times New Roman"/>
-                <w:sz w:val="20"/>
-                <w:szCs w:val="20"/>
-              </w:rPr>
-              <w:tab/>
-            </w:r>
-            <w:r>
-              <w:rPr>
-                <w:rFonts w:ascii="Times New Roman" w:hAnsi="Times New Roman" w:cs="Times New Roman"/>
-                <w:sz w:val="20"/>
-                <w:szCs w:val="20"/>
-              </w:rPr>
-              <w:tab/>
-            </w:r>
-            <w:r>
-              <w:rPr>
-                <w:rFonts w:ascii="Times New Roman" w:hAnsi="Times New Roman" w:cs="Times New Roman"/>
-                <w:sz w:val="20"/>
-                <w:szCs w:val="20"/>
-              </w:rPr>
-              <w:tab/>
-              <w:t>Data action: reject trans</w:t>
-            </w:r>
-            <w:r>
-              <w:rPr>
-                <w:rFonts w:ascii="Times New Roman" w:hAnsi="Times New Roman" w:cs="Times New Roman"/>
-                <w:sz w:val="20"/>
-                <w:szCs w:val="20"/>
-              </w:rPr>
-              <w:t>action</w:t>
-            </w:r>
-          </w:p>
-          <w:p>
-            <w:pPr>
-              <w:rPr>
-                <w:rFonts w:ascii="Times New Roman" w:hAnsi="Times New Roman" w:cs="Times New Roman"/>
-                <w:sz w:val="20"/>
-                <w:szCs w:val="20"/>
-              </w:rPr>
-            </w:pPr>
-            <w:r>
-              <w:rPr>
-                <w:rFonts w:ascii="Times New Roman" w:hAnsi="Times New Roman" w:cs="Times New Roman"/>
-                <w:sz w:val="20"/>
-                <w:szCs w:val="20"/>
-              </w:rPr>
-              <w:tab/>
-              <w:t xml:space="preserve">Rule &lt;is_RTS_not_CORR_where_PTI_is_not_present_or_is_flagged_as_inactive&gt; is &lt;true&gt;; </w:t>
+              <w:t xml:space="preserve">Data </w:t>
+            </w:r>
+            <w:r>
+              <w:rPr>
+                <w:rFonts w:ascii="Times New Roman" w:hAnsi="Times New Roman" w:cs="Times New Roman"/>
+                <w:sz w:val="20"/>
+                <w:szCs w:val="20"/>
+              </w:rPr>
+              <w:t>action: reject transaction</w:t>
+            </w:r>
+          </w:p>
+          <w:p>
+            <w:pPr>
+              <w:rPr>
+                <w:rFonts w:ascii="Times New Roman" w:hAnsi="Times New Roman" w:cs="Times New Roman"/>
+                <w:sz w:val="20"/>
+                <w:szCs w:val="20"/>
+              </w:rPr>
+            </w:pPr>
+            <w:r>
+              <w:rPr>
+                <w:rFonts w:ascii="Times New Roman" w:hAnsi="Times New Roman" w:cs="Times New Roman"/>
+                <w:sz w:val="20"/>
+                <w:szCs w:val="20"/>
+              </w:rPr>
+              <w:tab/>
+              <w:t xml:space="preserve">Rule &lt;is_RTS_not_CANC_where_PTI_is_not_present_or_is_flagged_as_inactive&gt; is &lt;true&gt;; </w:t>
             </w:r>
             <w:r>
               <w:rPr>
@@ -1218,454 +1714,6 @@
                 <w:szCs w:val="20"/>
               </w:rPr>
               <w:br/>
-            </w:r>
-            <w:r>
-              <w:rPr>
-                <w:rFonts w:ascii="Times New Roman" w:hAnsi="Times New Roman" w:cs="Times New Roman"/>
-                <w:sz w:val="20"/>
-                <w:szCs w:val="20"/>
-              </w:rPr>
-              <w:tab/>
-            </w:r>
-            <w:r>
-              <w:rPr>
-                <w:rFonts w:ascii="Times New Roman" w:hAnsi="Times New Roman" w:cs="Times New Roman"/>
-                <w:sz w:val="20"/>
-                <w:szCs w:val="20"/>
-              </w:rPr>
-              <w:tab/>
-            </w:r>
-            <w:r>
-              <w:rPr>
-                <w:rFonts w:ascii="Times New Roman" w:hAnsi="Times New Roman" w:cs="Times New Roman"/>
-                <w:sz w:val="20"/>
-                <w:szCs w:val="20"/>
-              </w:rPr>
-              <w:tab/>
-            </w:r>
-            <w:r>
-              <w:rPr>
-                <w:rFonts w:ascii="Times New Roman" w:hAnsi="Times New Roman" w:cs="Times New Roman"/>
-                <w:sz w:val="20"/>
-                <w:szCs w:val="20"/>
-              </w:rPr>
-              <w:t>action status: &lt;pass&gt; and severity status: &lt;</w:t>
-            </w:r>
-            <w:proofErr w:type="spellStart"/>
-            <w:r>
-              <w:rPr>
-                <w:rFonts w:ascii="Times New Roman" w:hAnsi="Times New Roman" w:cs="Times New Roman"/>
-                <w:sz w:val="20"/>
-                <w:szCs w:val="20"/>
-              </w:rPr>
-              <w:t>no_error</w:t>
-            </w:r>
-            <w:proofErr w:type="spellEnd"/>
-            <w:r>
-              <w:rPr>
-                <w:rFonts w:ascii="Times New Roman" w:hAnsi="Times New Roman" w:cs="Times New Roman"/>
-                <w:sz w:val="20"/>
-                <w:szCs w:val="20"/>
-              </w:rPr>
-              <w:t>&gt;</w:t>
-            </w:r>
-          </w:p>
-          <w:p>
-            <w:pPr>
-              <w:rPr>
-                <w:rFonts w:ascii="Times New Roman" w:hAnsi="Times New Roman" w:cs="Times New Roman"/>
-                <w:sz w:val="20"/>
-                <w:szCs w:val="20"/>
-              </w:rPr>
-            </w:pPr>
-            <w:r>
-              <w:rPr>
-                <w:rFonts w:ascii="Times New Roman" w:hAnsi="Times New Roman" w:cs="Times New Roman"/>
-                <w:sz w:val="20"/>
-                <w:szCs w:val="20"/>
-              </w:rPr>
-              <w:tab/>
-            </w:r>
-            <w:r>
-              <w:rPr>
-                <w:rFonts w:ascii="Times New Roman" w:hAnsi="Times New Roman" w:cs="Times New Roman"/>
-                <w:sz w:val="20"/>
-                <w:szCs w:val="20"/>
-              </w:rPr>
-              <w:tab/>
-            </w:r>
-            <w:proofErr w:type="spellStart"/>
-            <w:r>
-              <w:rPr>
-                <w:rFonts w:ascii="Times New Roman" w:hAnsi="Times New Roman" w:cs="Times New Roman"/>
-                <w:sz w:val="20"/>
-                <w:szCs w:val="20"/>
-              </w:rPr>
-              <w:t>MetaData</w:t>
-            </w:r>
-            <w:proofErr w:type="spellEnd"/>
-            <w:r>
-              <w:rPr>
-                <w:rFonts w:ascii="Times New Roman" w:hAnsi="Times New Roman" w:cs="Times New Roman"/>
-                <w:sz w:val="20"/>
-                <w:szCs w:val="20"/>
-              </w:rPr>
-              <w:t xml:space="preserve">: </w:t>
-            </w:r>
-          </w:p>
-          <w:p>
-            <w:pPr>
-              <w:rPr>
-                <w:rFonts w:ascii="Times New Roman" w:hAnsi="Times New Roman" w:cs="Times New Roman"/>
-                <w:sz w:val="20"/>
-                <w:szCs w:val="20"/>
-              </w:rPr>
-            </w:pPr>
-            <w:r>
-              <w:rPr>
-                <w:rFonts w:ascii="Times New Roman" w:hAnsi="Times New Roman" w:cs="Times New Roman"/>
-                <w:sz w:val="20"/>
-                <w:szCs w:val="20"/>
-              </w:rPr>
-              <w:tab/>
-            </w:r>
-            <w:r>
-              <w:rPr>
-                <w:rFonts w:ascii="Times New Roman" w:hAnsi="Times New Roman" w:cs="Times New Roman"/>
-                <w:sz w:val="20"/>
-                <w:szCs w:val="20"/>
-              </w:rPr>
-              <w:tab/>
-            </w:r>
-            <w:r>
-              <w:rPr>
-                <w:rFonts w:ascii="Times New Roman" w:hAnsi="Times New Roman" w:cs="Times New Roman"/>
-                <w:sz w:val="20"/>
-                <w:szCs w:val="20"/>
-              </w:rPr>
-              <w:tab/>
-            </w:r>
-            <w:r>
-              <w:rPr>
-                <w:rFonts w:ascii="Times New Roman" w:hAnsi="Times New Roman" w:cs="Times New Roman"/>
-                <w:sz w:val="20"/>
-                <w:szCs w:val="20"/>
-              </w:rPr>
-              <w:t xml:space="preserve">Data Quality Check Identifier: DQU103; </w:t>
-            </w:r>
-          </w:p>
-          <w:p>
-            <w:pPr>
-              <w:rPr>
-                <w:rFonts w:ascii="Times New Roman" w:hAnsi="Times New Roman" w:cs="Times New Roman"/>
-                <w:sz w:val="20"/>
-                <w:szCs w:val="20"/>
-              </w:rPr>
-            </w:pPr>
-            <w:r>
-              <w:rPr>
-                <w:rFonts w:ascii="Times New Roman" w:hAnsi="Times New Roman" w:cs="Times New Roman"/>
-                <w:sz w:val="20"/>
-                <w:szCs w:val="20"/>
-              </w:rPr>
-              <w:tab/>
-            </w:r>
-            <w:r>
-              <w:rPr>
-                <w:rFonts w:ascii="Times New Roman" w:hAnsi="Times New Roman" w:cs="Times New Roman"/>
-                <w:sz w:val="20"/>
-                <w:szCs w:val="20"/>
-              </w:rPr>
-              <w:tab/>
-            </w:r>
-            <w:r>
-              <w:rPr>
-                <w:rFonts w:ascii="Times New Roman" w:hAnsi="Times New Roman" w:cs="Times New Roman"/>
-                <w:sz w:val="20"/>
-                <w:szCs w:val="20"/>
-              </w:rPr>
-              <w:tab/>
-              <w:t xml:space="preserve">Field name: REPORTED TRANSACTION STATUS; </w:t>
-            </w:r>
-          </w:p>
-          <w:p>
-            <w:pPr>
-              <w:rPr>
-                <w:rFonts w:ascii="Times New Roman" w:hAnsi="Times New Roman" w:cs="Times New Roman"/>
-                <w:sz w:val="20"/>
-                <w:szCs w:val="20"/>
-              </w:rPr>
-            </w:pPr>
-            <w:r>
-              <w:rPr>
-                <w:rFonts w:ascii="Times New Roman" w:hAnsi="Times New Roman" w:cs="Times New Roman"/>
-                <w:sz w:val="20"/>
-                <w:szCs w:val="20"/>
-              </w:rPr>
-              <w:tab/>
-            </w:r>
-            <w:r>
-              <w:rPr>
-                <w:rFonts w:ascii="Times New Roman" w:hAnsi="Times New Roman" w:cs="Times New Roman"/>
-                <w:sz w:val="20"/>
-                <w:szCs w:val="20"/>
-              </w:rPr>
-              <w:tab/>
-            </w:r>
-            <w:r>
-              <w:rPr>
-                <w:rFonts w:ascii="Times New Roman" w:hAnsi="Times New Roman" w:cs="Times New Roman"/>
-                <w:sz w:val="20"/>
-                <w:szCs w:val="20"/>
-              </w:rPr>
-              <w:tab/>
-              <w:t xml:space="preserve">Data Quality Check Description: REPORTED TRANSACTION STATUS = CORR where </w:t>
-            </w:r>
-            <w:r>
-              <w:rPr>
-                <w:rFonts w:ascii="Times New Roman" w:hAnsi="Times New Roman" w:cs="Times New Roman"/>
-                <w:sz w:val="20"/>
-                <w:szCs w:val="20"/>
-              </w:rPr>
-              <w:tab/>
-            </w:r>
-            <w:r>
-              <w:rPr>
-                <w:rFonts w:ascii="Times New Roman" w:hAnsi="Times New Roman" w:cs="Times New Roman"/>
-                <w:sz w:val="20"/>
-                <w:szCs w:val="20"/>
-              </w:rPr>
-              <w:t xml:space="preserve"> </w:t>
-            </w:r>
-            <w:r>
-              <w:rPr>
-                <w:rFonts w:ascii="Times New Roman" w:hAnsi="Times New Roman" w:cs="Times New Roman"/>
-                <w:sz w:val="20"/>
-                <w:szCs w:val="20"/>
-              </w:rPr>
-              <w:tab/>
-            </w:r>
-            <w:r>
-              <w:rPr>
-                <w:rFonts w:ascii="Times New Roman" w:hAnsi="Times New Roman" w:cs="Times New Roman"/>
-                <w:sz w:val="20"/>
-                <w:szCs w:val="20"/>
-              </w:rPr>
-              <w:t xml:space="preserve"> </w:t>
-            </w:r>
-            <w:r>
-              <w:rPr>
-                <w:rFonts w:ascii="Times New Roman" w:hAnsi="Times New Roman" w:cs="Times New Roman"/>
-                <w:sz w:val="20"/>
-                <w:szCs w:val="20"/>
-              </w:rPr>
-              <w:tab/>
-            </w:r>
-            <w:r>
-              <w:rPr>
-                <w:rFonts w:ascii="Times New Roman" w:hAnsi="Times New Roman" w:cs="Times New Roman"/>
-                <w:sz w:val="20"/>
-                <w:szCs w:val="20"/>
-              </w:rPr>
-              <w:t xml:space="preserve"> </w:t>
-            </w:r>
-            <w:r>
-              <w:rPr>
-                <w:rFonts w:ascii="Times New Roman" w:hAnsi="Times New Roman" w:cs="Times New Roman"/>
-                <w:sz w:val="20"/>
-                <w:szCs w:val="20"/>
-              </w:rPr>
-              <w:tab/>
-            </w:r>
-            <w:r>
-              <w:rPr>
-                <w:rFonts w:ascii="Times New Roman" w:hAnsi="Times New Roman" w:cs="Times New Roman"/>
-                <w:sz w:val="20"/>
-                <w:szCs w:val="20"/>
-              </w:rPr>
-              <w:t xml:space="preserve"> </w:t>
-            </w:r>
-            <w:r>
-              <w:rPr>
-                <w:rFonts w:ascii="Times New Roman" w:hAnsi="Times New Roman" w:cs="Times New Roman"/>
-                <w:sz w:val="20"/>
-                <w:szCs w:val="20"/>
-              </w:rPr>
-              <w:tab/>
-            </w:r>
-            <w:r>
-              <w:rPr>
-                <w:rFonts w:ascii="Times New Roman" w:hAnsi="Times New Roman" w:cs="Times New Roman"/>
-                <w:sz w:val="20"/>
-                <w:szCs w:val="20"/>
-              </w:rPr>
-              <w:tab/>
-            </w:r>
-            <w:r>
-              <w:rPr>
-                <w:rFonts w:ascii="Times New Roman" w:hAnsi="Times New Roman" w:cs="Times New Roman"/>
-                <w:sz w:val="20"/>
-                <w:szCs w:val="20"/>
-              </w:rPr>
-              <w:t xml:space="preserve"> [PROPRIETARY TRANSACTION IDENTIFICATION value] is not present in database or </w:t>
-            </w:r>
-            <w:r>
-              <w:rPr>
-                <w:rFonts w:ascii="Times New Roman" w:hAnsi="Times New Roman" w:cs="Times New Roman"/>
-                <w:sz w:val="20"/>
-                <w:szCs w:val="20"/>
-              </w:rPr>
-              <w:br/>
-            </w:r>
-            <w:r>
-              <w:rPr>
-                <w:rFonts w:ascii="Times New Roman" w:hAnsi="Times New Roman" w:cs="Times New Roman"/>
-                <w:sz w:val="20"/>
-                <w:szCs w:val="20"/>
-              </w:rPr>
-              <w:tab/>
-            </w:r>
-            <w:r>
-              <w:rPr>
-                <w:rFonts w:ascii="Times New Roman" w:hAnsi="Times New Roman" w:cs="Times New Roman"/>
-                <w:sz w:val="20"/>
-                <w:szCs w:val="20"/>
-              </w:rPr>
-              <w:tab/>
-            </w:r>
-            <w:r>
-              <w:rPr>
-                <w:rFonts w:ascii="Times New Roman" w:hAnsi="Times New Roman" w:cs="Times New Roman"/>
-                <w:sz w:val="20"/>
-                <w:szCs w:val="20"/>
-              </w:rPr>
-              <w:tab/>
-            </w:r>
-            <w:r>
-              <w:rPr>
-                <w:rFonts w:ascii="Times New Roman" w:hAnsi="Times New Roman" w:cs="Times New Roman"/>
-                <w:sz w:val="20"/>
-                <w:szCs w:val="20"/>
-              </w:rPr>
-              <w:tab/>
-            </w:r>
-            <w:r>
-              <w:rPr>
-                <w:rFonts w:ascii="Times New Roman" w:hAnsi="Times New Roman" w:cs="Times New Roman"/>
-                <w:sz w:val="20"/>
-                <w:szCs w:val="20"/>
-              </w:rPr>
-              <w:t xml:space="preserve">is flagged as inactive due to a previous cancellation; </w:t>
-            </w:r>
-          </w:p>
-          <w:p>
-            <w:pPr>
-              <w:rPr>
-                <w:rFonts w:ascii="Times New Roman" w:hAnsi="Times New Roman" w:cs="Times New Roman"/>
-                <w:sz w:val="20"/>
-                <w:szCs w:val="20"/>
-              </w:rPr>
-            </w:pPr>
-            <w:r>
-              <w:rPr>
-                <w:rFonts w:ascii="Times New Roman" w:hAnsi="Times New Roman" w:cs="Times New Roman"/>
-                <w:sz w:val="20"/>
-                <w:szCs w:val="20"/>
-              </w:rPr>
-              <w:tab/>
-            </w:r>
-            <w:r>
-              <w:rPr>
-                <w:rFonts w:ascii="Times New Roman" w:hAnsi="Times New Roman" w:cs="Times New Roman"/>
-                <w:sz w:val="20"/>
-                <w:szCs w:val="20"/>
-              </w:rPr>
-              <w:tab/>
-            </w:r>
-            <w:r>
-              <w:rPr>
-                <w:rFonts w:ascii="Times New Roman" w:hAnsi="Times New Roman" w:cs="Times New Roman"/>
-                <w:sz w:val="20"/>
-                <w:szCs w:val="20"/>
-              </w:rPr>
-              <w:tab/>
-              <w:t xml:space="preserve">Error severity: Error; </w:t>
-            </w:r>
-          </w:p>
-          <w:p>
-            <w:pPr>
-              <w:rPr>
-                <w:rFonts w:ascii="Times New Roman" w:hAnsi="Times New Roman" w:cs="Times New Roman"/>
-                <w:sz w:val="20"/>
-                <w:szCs w:val="20"/>
-              </w:rPr>
-            </w:pPr>
-            <w:r>
-              <w:rPr>
-                <w:rFonts w:ascii="Times New Roman" w:hAnsi="Times New Roman" w:cs="Times New Roman"/>
-                <w:sz w:val="20"/>
-                <w:szCs w:val="20"/>
-              </w:rPr>
-              <w:tab/>
-            </w:r>
-            <w:r>
-              <w:rPr>
-                <w:rFonts w:ascii="Times New Roman" w:hAnsi="Times New Roman" w:cs="Times New Roman"/>
-                <w:sz w:val="20"/>
-                <w:szCs w:val="20"/>
-              </w:rPr>
-              <w:tab/>
-            </w:r>
-            <w:r>
-              <w:rPr>
-                <w:rFonts w:ascii="Times New Roman" w:hAnsi="Times New Roman" w:cs="Times New Roman"/>
-                <w:sz w:val="20"/>
-                <w:szCs w:val="20"/>
-              </w:rPr>
-              <w:tab/>
-              <w:t xml:space="preserve">Data </w:t>
-            </w:r>
-            <w:r>
-              <w:rPr>
-                <w:rFonts w:ascii="Times New Roman" w:hAnsi="Times New Roman" w:cs="Times New Roman"/>
-                <w:sz w:val="20"/>
-                <w:szCs w:val="20"/>
-              </w:rPr>
-              <w:t>action: reject transaction</w:t>
-            </w:r>
-          </w:p>
-          <w:p>
-            <w:pPr>
-              <w:rPr>
-                <w:rFonts w:ascii="Times New Roman" w:hAnsi="Times New Roman" w:cs="Times New Roman"/>
-                <w:sz w:val="20"/>
-                <w:szCs w:val="20"/>
-              </w:rPr>
-            </w:pPr>
-            <w:r>
-              <w:rPr>
-                <w:rFonts w:ascii="Times New Roman" w:hAnsi="Times New Roman" w:cs="Times New Roman"/>
-                <w:sz w:val="20"/>
-                <w:szCs w:val="20"/>
-              </w:rPr>
-              <w:tab/>
-              <w:t xml:space="preserve">Rule &lt;is_RTS_not_CANC_where_PTI_is_not_present_or_is_flagged_as_inactive&gt; is &lt;true&gt;; </w:t>
-            </w:r>
-            <w:r>
-              <w:rPr>
-                <w:rFonts w:ascii="Times New Roman" w:hAnsi="Times New Roman" w:cs="Times New Roman"/>
-                <w:sz w:val="20"/>
-                <w:szCs w:val="20"/>
-              </w:rPr>
-              <w:br/>
-            </w:r>
-            <w:r>
-              <w:rPr>
-                <w:rFonts w:ascii="Times New Roman" w:hAnsi="Times New Roman" w:cs="Times New Roman"/>
-                <w:sz w:val="20"/>
-                <w:szCs w:val="20"/>
-              </w:rPr>
-              <w:tab/>
             </w:r>
             <w:r>
               <w:rPr>
@@ -2135,7 +2183,6 @@
           <w:sz w:val="20"/>
           <w:szCs w:val="20"/>
         </w:rPr>
-        <w:lastRenderedPageBreak/>
         <w:t>Output 2</w:t>
       </w:r>
     </w:p>
@@ -2167,7 +2214,47 @@
                 <w:sz w:val="20"/>
                 <w:szCs w:val="20"/>
               </w:rPr>
-              <w:t>Transaction has &lt;</w:t>
+              <w:t>Transaction</w:t>
+            </w:r>
+            <w:r>
+              <w:rPr>
+                <w:rFonts w:ascii="Times New Roman" w:hAnsi="Times New Roman" w:cs="Times New Roman"/>
+                <w:sz w:val="20"/>
+                <w:szCs w:val="20"/>
+              </w:rPr>
+              <w:t xml:space="preserve"> </w:t>
+            </w:r>
+            <w:r>
+              <w:rPr>
+                <w:rFonts w:ascii="Times New Roman" w:hAnsi="Times New Roman" w:cs="Times New Roman"/>
+                <w:sz w:val="20"/>
+                <w:szCs w:val="20"/>
+              </w:rPr>
+              <w:t>&lt;tr00nl00797</w:t>
+            </w:r>
+            <w:r>
+              <w:rPr>
+                <w:rFonts w:ascii="Times New Roman" w:hAnsi="Times New Roman" w:cs="Times New Roman"/>
+                <w:sz w:val="20"/>
+                <w:szCs w:val="20"/>
+              </w:rPr>
+              <w:t>700</w:t>
+            </w:r>
+            <w:r>
+              <w:rPr>
+                <w:rFonts w:ascii="Times New Roman" w:hAnsi="Times New Roman" w:cs="Times New Roman"/>
+                <w:sz w:val="20"/>
+                <w:szCs w:val="20"/>
+              </w:rPr>
+              <w:t xml:space="preserve">&gt; </w:t>
+            </w:r>
+            <w:r>
+              <w:rPr>
+                <w:rFonts w:ascii="Times New Roman" w:hAnsi="Times New Roman" w:cs="Times New Roman"/>
+                <w:sz w:val="20"/>
+                <w:szCs w:val="20"/>
+              </w:rPr>
+              <w:t xml:space="preserve"> has &lt;</w:t>
             </w:r>
             <w:proofErr w:type="spellStart"/>
             <w:r>
@@ -2275,7 +2362,40 @@
                 <w:sz w:val="20"/>
                 <w:szCs w:val="20"/>
               </w:rPr>
-              <w:t>&gt; is &lt;false&gt;; action status: &lt;</w:t>
+              <w:t xml:space="preserve">&gt; is &lt;false&gt;; </w:t>
+            </w:r>
+          </w:p>
+          <w:p>
+            <w:pPr>
+              <w:rPr>
+                <w:rFonts w:ascii="Times New Roman" w:hAnsi="Times New Roman" w:cs="Times New Roman"/>
+                <w:sz w:val="20"/>
+                <w:szCs w:val="20"/>
+              </w:rPr>
+            </w:pPr>
+            <w:r>
+              <w:rPr>
+                <w:rFonts w:ascii="Times New Roman" w:hAnsi="Times New Roman" w:cs="Times New Roman"/>
+                <w:sz w:val="20"/>
+                <w:szCs w:val="20"/>
+              </w:rPr>
+              <w:tab/>
+            </w:r>
+            <w:r>
+              <w:rPr>
+                <w:rFonts w:ascii="Times New Roman" w:hAnsi="Times New Roman" w:cs="Times New Roman"/>
+                <w:sz w:val="20"/>
+                <w:szCs w:val="20"/>
+              </w:rPr>
+              <w:tab/>
+            </w:r>
+            <w:r>
+              <w:rPr>
+                <w:rFonts w:ascii="Times New Roman" w:hAnsi="Times New Roman" w:cs="Times New Roman"/>
+                <w:sz w:val="20"/>
+                <w:szCs w:val="20"/>
+              </w:rPr>
+              <w:t>action status: &lt;</w:t>
             </w:r>
             <w:proofErr w:type="spellStart"/>
             <w:r>
@@ -2293,39 +2413,15 @@
                 <w:sz w:val="20"/>
                 <w:szCs w:val="20"/>
               </w:rPr>
-              <w:t xml:space="preserve">&gt; and </w:t>
-            </w:r>
-            <w:r>
-              <w:rPr>
-                <w:rFonts w:ascii="Times New Roman" w:hAnsi="Times New Roman" w:cs="Times New Roman"/>
-                <w:sz w:val="20"/>
-                <w:szCs w:val="20"/>
-              </w:rPr>
-              <w:br/>
-            </w:r>
-            <w:r>
-              <w:rPr>
-                <w:rFonts w:ascii="Times New Roman" w:hAnsi="Times New Roman" w:cs="Times New Roman"/>
-                <w:sz w:val="20"/>
-                <w:szCs w:val="20"/>
-              </w:rPr>
-              <w:tab/>
-            </w:r>
-            <w:r>
-              <w:rPr>
-                <w:rFonts w:ascii="Times New Roman" w:hAnsi="Times New Roman" w:cs="Times New Roman"/>
-                <w:sz w:val="20"/>
-                <w:szCs w:val="20"/>
-              </w:rPr>
-              <w:tab/>
-            </w:r>
-            <w:r>
-              <w:rPr>
-                <w:rFonts w:ascii="Times New Roman" w:hAnsi="Times New Roman" w:cs="Times New Roman"/>
-                <w:sz w:val="20"/>
-                <w:szCs w:val="20"/>
-              </w:rPr>
-              <w:tab/>
+              <w:t>&gt; and</w:t>
+            </w:r>
+            <w:r>
+              <w:rPr>
+                <w:rFonts w:ascii="Times New Roman" w:hAnsi="Times New Roman" w:cs="Times New Roman"/>
+                <w:sz w:val="20"/>
+                <w:szCs w:val="20"/>
+              </w:rPr>
+              <w:t xml:space="preserve"> </w:t>
             </w:r>
             <w:r>
               <w:rPr>
@@ -2590,47 +2686,40 @@
                 <w:sz w:val="20"/>
                 <w:szCs w:val="20"/>
               </w:rPr>
-              <w:t xml:space="preserve">&gt; is &lt;false&gt;; action status: &lt;reject&gt; and </w:t>
-            </w:r>
-            <w:r>
-              <w:rPr>
-                <w:rFonts w:ascii="Times New Roman" w:hAnsi="Times New Roman" w:cs="Times New Roman"/>
-                <w:sz w:val="20"/>
-                <w:szCs w:val="20"/>
-              </w:rPr>
-              <w:tab/>
-            </w:r>
-            <w:r>
-              <w:rPr>
-                <w:rFonts w:ascii="Times New Roman" w:hAnsi="Times New Roman" w:cs="Times New Roman"/>
-                <w:sz w:val="20"/>
-                <w:szCs w:val="20"/>
-              </w:rPr>
-              <w:tab/>
-            </w:r>
-            <w:r>
-              <w:rPr>
-                <w:rFonts w:ascii="Times New Roman" w:hAnsi="Times New Roman" w:cs="Times New Roman"/>
-                <w:sz w:val="20"/>
-                <w:szCs w:val="20"/>
-              </w:rPr>
-              <w:tab/>
-            </w:r>
-            <w:r>
-              <w:rPr>
-                <w:rFonts w:ascii="Times New Roman" w:hAnsi="Times New Roman" w:cs="Times New Roman"/>
-                <w:sz w:val="20"/>
-                <w:szCs w:val="20"/>
-              </w:rPr>
-              <w:tab/>
-            </w:r>
-            <w:r>
-              <w:rPr>
-                <w:rFonts w:ascii="Times New Roman" w:hAnsi="Times New Roman" w:cs="Times New Roman"/>
-                <w:sz w:val="20"/>
-                <w:szCs w:val="20"/>
-              </w:rPr>
-              <w:t>severity status: &lt;</w:t>
+              <w:t xml:space="preserve">&gt; is &lt;false&gt;; </w:t>
+            </w:r>
+          </w:p>
+          <w:p>
+            <w:pPr>
+              <w:rPr>
+                <w:rFonts w:ascii="Times New Roman" w:hAnsi="Times New Roman" w:cs="Times New Roman"/>
+                <w:sz w:val="20"/>
+                <w:szCs w:val="20"/>
+              </w:rPr>
+            </w:pPr>
+            <w:r>
+              <w:rPr>
+                <w:rFonts w:ascii="Times New Roman" w:hAnsi="Times New Roman" w:cs="Times New Roman"/>
+                <w:sz w:val="20"/>
+                <w:szCs w:val="20"/>
+              </w:rPr>
+              <w:tab/>
+            </w:r>
+            <w:r>
+              <w:rPr>
+                <w:rFonts w:ascii="Times New Roman" w:hAnsi="Times New Roman" w:cs="Times New Roman"/>
+                <w:sz w:val="20"/>
+                <w:szCs w:val="20"/>
+              </w:rPr>
+              <w:tab/>
+            </w:r>
+            <w:r>
+              <w:rPr>
+                <w:rFonts w:ascii="Times New Roman" w:hAnsi="Times New Roman" w:cs="Times New Roman"/>
+                <w:sz w:val="20"/>
+                <w:szCs w:val="20"/>
+              </w:rPr>
+              <w:t>action status: &lt;reject&gt; and severity status: &lt;</w:t>
             </w:r>
             <w:proofErr w:type="spellStart"/>
             <w:r>
@@ -2969,7 +3058,41 @@
                 <w:sz w:val="20"/>
                 <w:szCs w:val="20"/>
               </w:rPr>
-              <w:t>Transaction has &lt;</w:t>
+              <w:t xml:space="preserve">Transaction </w:t>
+            </w:r>
+            <w:r>
+              <w:rPr>
+                <w:rFonts w:ascii="Times New Roman" w:hAnsi="Times New Roman" w:cs="Times New Roman"/>
+                <w:sz w:val="20"/>
+                <w:szCs w:val="20"/>
+              </w:rPr>
+              <w:t>&lt;tr00nl00797</w:t>
+            </w:r>
+            <w:r>
+              <w:rPr>
+                <w:rFonts w:ascii="Times New Roman" w:hAnsi="Times New Roman" w:cs="Times New Roman"/>
+                <w:sz w:val="20"/>
+                <w:szCs w:val="20"/>
+              </w:rPr>
+              <w:t>21</w:t>
+            </w:r>
+            <w:bookmarkStart w:id="0" w:name="_GoBack"/>
+            <w:bookmarkEnd w:id="0"/>
+            <w:r>
+              <w:rPr>
+                <w:rFonts w:ascii="Times New Roman" w:hAnsi="Times New Roman" w:cs="Times New Roman"/>
+                <w:sz w:val="20"/>
+                <w:szCs w:val="20"/>
+              </w:rPr>
+              <w:t xml:space="preserve">&gt; </w:t>
+            </w:r>
+            <w:r>
+              <w:rPr>
+                <w:rFonts w:ascii="Times New Roman" w:hAnsi="Times New Roman" w:cs="Times New Roman"/>
+                <w:sz w:val="20"/>
+                <w:szCs w:val="20"/>
+              </w:rPr>
+              <w:t>has &lt;</w:t>
             </w:r>
             <w:proofErr w:type="spellStart"/>
             <w:r>
@@ -3077,7 +3200,40 @@
                 <w:sz w:val="20"/>
                 <w:szCs w:val="20"/>
               </w:rPr>
-              <w:t>&gt; is &lt;true&gt;; action status: &lt;pass&gt; and severity status: &lt;</w:t>
+              <w:t xml:space="preserve">&gt; is &lt;true&gt;; </w:t>
+            </w:r>
+          </w:p>
+          <w:p>
+            <w:pPr>
+              <w:rPr>
+                <w:rFonts w:ascii="Times New Roman" w:hAnsi="Times New Roman" w:cs="Times New Roman"/>
+                <w:sz w:val="20"/>
+                <w:szCs w:val="20"/>
+              </w:rPr>
+            </w:pPr>
+            <w:r>
+              <w:rPr>
+                <w:rFonts w:ascii="Times New Roman" w:hAnsi="Times New Roman" w:cs="Times New Roman"/>
+                <w:sz w:val="20"/>
+                <w:szCs w:val="20"/>
+              </w:rPr>
+              <w:tab/>
+            </w:r>
+            <w:r>
+              <w:rPr>
+                <w:rFonts w:ascii="Times New Roman" w:hAnsi="Times New Roman" w:cs="Times New Roman"/>
+                <w:sz w:val="20"/>
+                <w:szCs w:val="20"/>
+              </w:rPr>
+              <w:tab/>
+            </w:r>
+            <w:r>
+              <w:rPr>
+                <w:rFonts w:ascii="Times New Roman" w:hAnsi="Times New Roman" w:cs="Times New Roman"/>
+                <w:sz w:val="20"/>
+                <w:szCs w:val="20"/>
+              </w:rPr>
+              <w:t>action status: &lt;pass&gt; and severity status: &lt;</w:t>
             </w:r>
             <w:proofErr w:type="spellStart"/>
             <w:r>
@@ -3351,47 +3507,40 @@
                 <w:sz w:val="20"/>
                 <w:szCs w:val="20"/>
               </w:rPr>
-              <w:t xml:space="preserve">&gt; is &lt;true&gt;; action status: &lt;pass&gt; and </w:t>
-            </w:r>
-            <w:r>
-              <w:rPr>
-                <w:rFonts w:ascii="Times New Roman" w:hAnsi="Times New Roman" w:cs="Times New Roman"/>
-                <w:sz w:val="20"/>
-                <w:szCs w:val="20"/>
-              </w:rPr>
-              <w:tab/>
-            </w:r>
-            <w:r>
-              <w:rPr>
-                <w:rFonts w:ascii="Times New Roman" w:hAnsi="Times New Roman" w:cs="Times New Roman"/>
-                <w:sz w:val="20"/>
-                <w:szCs w:val="20"/>
-              </w:rPr>
-              <w:tab/>
-            </w:r>
-            <w:r>
-              <w:rPr>
-                <w:rFonts w:ascii="Times New Roman" w:hAnsi="Times New Roman" w:cs="Times New Roman"/>
-                <w:sz w:val="20"/>
-                <w:szCs w:val="20"/>
-              </w:rPr>
-              <w:tab/>
-            </w:r>
-            <w:r>
-              <w:rPr>
-                <w:rFonts w:ascii="Times New Roman" w:hAnsi="Times New Roman" w:cs="Times New Roman"/>
-                <w:sz w:val="20"/>
-                <w:szCs w:val="20"/>
-              </w:rPr>
-              <w:tab/>
-            </w:r>
-            <w:r>
-              <w:rPr>
-                <w:rFonts w:ascii="Times New Roman" w:hAnsi="Times New Roman" w:cs="Times New Roman"/>
-                <w:sz w:val="20"/>
-                <w:szCs w:val="20"/>
-              </w:rPr>
-              <w:t>severity status: &lt;</w:t>
+              <w:t xml:space="preserve">&gt; is &lt;true&gt;; </w:t>
+            </w:r>
+          </w:p>
+          <w:p>
+            <w:pPr>
+              <w:rPr>
+                <w:rFonts w:ascii="Times New Roman" w:hAnsi="Times New Roman" w:cs="Times New Roman"/>
+                <w:sz w:val="20"/>
+                <w:szCs w:val="20"/>
+              </w:rPr>
+            </w:pPr>
+            <w:r>
+              <w:rPr>
+                <w:rFonts w:ascii="Times New Roman" w:hAnsi="Times New Roman" w:cs="Times New Roman"/>
+                <w:sz w:val="20"/>
+                <w:szCs w:val="20"/>
+              </w:rPr>
+              <w:tab/>
+            </w:r>
+            <w:r>
+              <w:rPr>
+                <w:rFonts w:ascii="Times New Roman" w:hAnsi="Times New Roman" w:cs="Times New Roman"/>
+                <w:sz w:val="20"/>
+                <w:szCs w:val="20"/>
+              </w:rPr>
+              <w:tab/>
+            </w:r>
+            <w:r>
+              <w:rPr>
+                <w:rFonts w:ascii="Times New Roman" w:hAnsi="Times New Roman" w:cs="Times New Roman"/>
+                <w:sz w:val="20"/>
+                <w:szCs w:val="20"/>
+              </w:rPr>
+              <w:t>action status: &lt;pass&gt; and severity status: &lt;</w:t>
             </w:r>
             <w:proofErr w:type="spellStart"/>
             <w:r>
@@ -3713,7 +3862,40 @@
                 <w:sz w:val="20"/>
                 <w:szCs w:val="20"/>
               </w:rPr>
-              <w:t>&gt; is &lt;true&gt;; action status: &lt;</w:t>
+              <w:t xml:space="preserve">&gt; is &lt;true&gt;; </w:t>
+            </w:r>
+          </w:p>
+          <w:p>
+            <w:pPr>
+              <w:rPr>
+                <w:rFonts w:ascii="Times New Roman" w:hAnsi="Times New Roman" w:cs="Times New Roman"/>
+                <w:sz w:val="20"/>
+                <w:szCs w:val="20"/>
+              </w:rPr>
+            </w:pPr>
+            <w:r>
+              <w:rPr>
+                <w:rFonts w:ascii="Times New Roman" w:hAnsi="Times New Roman" w:cs="Times New Roman"/>
+                <w:sz w:val="20"/>
+                <w:szCs w:val="20"/>
+              </w:rPr>
+              <w:tab/>
+            </w:r>
+            <w:r>
+              <w:rPr>
+                <w:rFonts w:ascii="Times New Roman" w:hAnsi="Times New Roman" w:cs="Times New Roman"/>
+                <w:sz w:val="20"/>
+                <w:szCs w:val="20"/>
+              </w:rPr>
+              <w:tab/>
+            </w:r>
+            <w:r>
+              <w:rPr>
+                <w:rFonts w:ascii="Times New Roman" w:hAnsi="Times New Roman" w:cs="Times New Roman"/>
+                <w:sz w:val="20"/>
+                <w:szCs w:val="20"/>
+              </w:rPr>
+              <w:t>action status: &lt;</w:t>
             </w:r>
             <w:proofErr w:type="spellStart"/>
             <w:r>
@@ -3731,39 +3913,7 @@
                 <w:sz w:val="20"/>
                 <w:szCs w:val="20"/>
               </w:rPr>
-              <w:t xml:space="preserve">&gt; and severity status: </w:t>
-            </w:r>
-            <w:r>
-              <w:rPr>
-                <w:rFonts w:ascii="Times New Roman" w:hAnsi="Times New Roman" w:cs="Times New Roman"/>
-                <w:sz w:val="20"/>
-                <w:szCs w:val="20"/>
-              </w:rPr>
-              <w:tab/>
-            </w:r>
-            <w:r>
-              <w:rPr>
-                <w:rFonts w:ascii="Times New Roman" w:hAnsi="Times New Roman" w:cs="Times New Roman"/>
-                <w:sz w:val="20"/>
-                <w:szCs w:val="20"/>
-              </w:rPr>
-              <w:tab/>
-            </w:r>
-            <w:r>
-              <w:rPr>
-                <w:rFonts w:ascii="Times New Roman" w:hAnsi="Times New Roman" w:cs="Times New Roman"/>
-                <w:sz w:val="20"/>
-                <w:szCs w:val="20"/>
-              </w:rPr>
-              <w:tab/>
-            </w:r>
-            <w:r>
-              <w:rPr>
-                <w:rFonts w:ascii="Times New Roman" w:hAnsi="Times New Roman" w:cs="Times New Roman"/>
-                <w:sz w:val="20"/>
-                <w:szCs w:val="20"/>
-              </w:rPr>
-              <w:t>&lt;</w:t>
+              <w:t>&gt; and severity status: &lt;</w:t>
             </w:r>
             <w:proofErr w:type="spellStart"/>
             <w:r>
@@ -4077,55 +4227,40 @@
                 <w:sz w:val="20"/>
                 <w:szCs w:val="20"/>
               </w:rPr>
-              <w:t xml:space="preserve">&gt; is &lt;true&gt;; action status: &lt;pass&gt; and severity status: </w:t>
-            </w:r>
-            <w:r>
-              <w:rPr>
-                <w:rFonts w:ascii="Times New Roman" w:hAnsi="Times New Roman" w:cs="Times New Roman"/>
-                <w:sz w:val="20"/>
-                <w:szCs w:val="20"/>
-              </w:rPr>
-              <w:tab/>
-            </w:r>
-            <w:r>
-              <w:rPr>
-                <w:rFonts w:ascii="Times New Roman" w:hAnsi="Times New Roman" w:cs="Times New Roman"/>
-                <w:sz w:val="20"/>
-                <w:szCs w:val="20"/>
-              </w:rPr>
-              <w:tab/>
-            </w:r>
-            <w:r>
-              <w:rPr>
-                <w:rFonts w:ascii="Times New Roman" w:hAnsi="Times New Roman" w:cs="Times New Roman"/>
-                <w:sz w:val="20"/>
-                <w:szCs w:val="20"/>
-              </w:rPr>
-              <w:tab/>
-            </w:r>
-            <w:r>
-              <w:rPr>
-                <w:rFonts w:ascii="Times New Roman" w:hAnsi="Times New Roman" w:cs="Times New Roman"/>
-                <w:sz w:val="20"/>
-                <w:szCs w:val="20"/>
-              </w:rPr>
-              <w:tab/>
-            </w:r>
-            <w:r>
-              <w:rPr>
-                <w:rFonts w:ascii="Times New Roman" w:hAnsi="Times New Roman" w:cs="Times New Roman"/>
-                <w:sz w:val="20"/>
-                <w:szCs w:val="20"/>
-              </w:rPr>
-              <w:tab/>
-            </w:r>
-            <w:r>
-              <w:rPr>
-                <w:rFonts w:ascii="Times New Roman" w:hAnsi="Times New Roman" w:cs="Times New Roman"/>
-                <w:sz w:val="20"/>
-                <w:szCs w:val="20"/>
-              </w:rPr>
-              <w:t>&lt;</w:t>
+              <w:t xml:space="preserve">&gt; is &lt;true&gt;; </w:t>
+            </w:r>
+          </w:p>
+          <w:p>
+            <w:pPr>
+              <w:rPr>
+                <w:rFonts w:ascii="Times New Roman" w:hAnsi="Times New Roman" w:cs="Times New Roman"/>
+                <w:sz w:val="20"/>
+                <w:szCs w:val="20"/>
+              </w:rPr>
+            </w:pPr>
+            <w:r>
+              <w:rPr>
+                <w:rFonts w:ascii="Times New Roman" w:hAnsi="Times New Roman" w:cs="Times New Roman"/>
+                <w:sz w:val="20"/>
+                <w:szCs w:val="20"/>
+              </w:rPr>
+              <w:tab/>
+            </w:r>
+            <w:r>
+              <w:rPr>
+                <w:rFonts w:ascii="Times New Roman" w:hAnsi="Times New Roman" w:cs="Times New Roman"/>
+                <w:sz w:val="20"/>
+                <w:szCs w:val="20"/>
+              </w:rPr>
+              <w:tab/>
+            </w:r>
+            <w:r>
+              <w:rPr>
+                <w:rFonts w:ascii="Times New Roman" w:hAnsi="Times New Roman" w:cs="Times New Roman"/>
+                <w:sz w:val="20"/>
+                <w:szCs w:val="20"/>
+              </w:rPr>
+              <w:t>action status: &lt;pass&gt; and severity status: &lt;</w:t>
             </w:r>
             <w:proofErr w:type="spellStart"/>
             <w:r>
@@ -4286,6 +4421,7 @@
                 <w:sz w:val="20"/>
                 <w:szCs w:val="20"/>
               </w:rPr>
+              <w:lastRenderedPageBreak/>
               <w:tab/>
             </w:r>
             <w:r>
@@ -4436,7 +4572,6 @@
                 <w:sz w:val="20"/>
                 <w:szCs w:val="20"/>
               </w:rPr>
-              <w:lastRenderedPageBreak/>
               <w:tab/>
               <w:t>Rule &lt;</w:t>
             </w:r>
@@ -4456,55 +4591,40 @@
                 <w:sz w:val="20"/>
                 <w:szCs w:val="20"/>
               </w:rPr>
-              <w:t xml:space="preserve">&gt; is &lt;true&gt;; action status: &lt;pass&gt; and severity status: </w:t>
-            </w:r>
-            <w:r>
-              <w:rPr>
-                <w:rFonts w:ascii="Times New Roman" w:hAnsi="Times New Roman" w:cs="Times New Roman"/>
-                <w:sz w:val="20"/>
-                <w:szCs w:val="20"/>
-              </w:rPr>
-              <w:tab/>
-            </w:r>
-            <w:r>
-              <w:rPr>
-                <w:rFonts w:ascii="Times New Roman" w:hAnsi="Times New Roman" w:cs="Times New Roman"/>
-                <w:sz w:val="20"/>
-                <w:szCs w:val="20"/>
-              </w:rPr>
-              <w:tab/>
-            </w:r>
-            <w:r>
-              <w:rPr>
-                <w:rFonts w:ascii="Times New Roman" w:hAnsi="Times New Roman" w:cs="Times New Roman"/>
-                <w:sz w:val="20"/>
-                <w:szCs w:val="20"/>
-              </w:rPr>
-              <w:tab/>
-            </w:r>
-            <w:r>
-              <w:rPr>
-                <w:rFonts w:ascii="Times New Roman" w:hAnsi="Times New Roman" w:cs="Times New Roman"/>
-                <w:sz w:val="20"/>
-                <w:szCs w:val="20"/>
-              </w:rPr>
-              <w:tab/>
-            </w:r>
-            <w:r>
-              <w:rPr>
-                <w:rFonts w:ascii="Times New Roman" w:hAnsi="Times New Roman" w:cs="Times New Roman"/>
-                <w:sz w:val="20"/>
-                <w:szCs w:val="20"/>
-              </w:rPr>
-              <w:tab/>
-            </w:r>
-            <w:r>
-              <w:rPr>
-                <w:rFonts w:ascii="Times New Roman" w:hAnsi="Times New Roman" w:cs="Times New Roman"/>
-                <w:sz w:val="20"/>
-                <w:szCs w:val="20"/>
-              </w:rPr>
-              <w:t>&lt;</w:t>
+              <w:t xml:space="preserve">&gt; is &lt;true&gt;; </w:t>
+            </w:r>
+          </w:p>
+          <w:p>
+            <w:pPr>
+              <w:rPr>
+                <w:rFonts w:ascii="Times New Roman" w:hAnsi="Times New Roman" w:cs="Times New Roman"/>
+                <w:sz w:val="20"/>
+                <w:szCs w:val="20"/>
+              </w:rPr>
+            </w:pPr>
+            <w:r>
+              <w:rPr>
+                <w:rFonts w:ascii="Times New Roman" w:hAnsi="Times New Roman" w:cs="Times New Roman"/>
+                <w:sz w:val="20"/>
+                <w:szCs w:val="20"/>
+              </w:rPr>
+              <w:tab/>
+            </w:r>
+            <w:r>
+              <w:rPr>
+                <w:rFonts w:ascii="Times New Roman" w:hAnsi="Times New Roman" w:cs="Times New Roman"/>
+                <w:sz w:val="20"/>
+                <w:szCs w:val="20"/>
+              </w:rPr>
+              <w:tab/>
+            </w:r>
+            <w:r>
+              <w:rPr>
+                <w:rFonts w:ascii="Times New Roman" w:hAnsi="Times New Roman" w:cs="Times New Roman"/>
+                <w:sz w:val="20"/>
+                <w:szCs w:val="20"/>
+              </w:rPr>
+              <w:t>action status: &lt;pass&gt; and severity status: &lt;</w:t>
             </w:r>
             <w:proofErr w:type="spellStart"/>
             <w:r>
@@ -4826,39 +4946,40 @@
                 <w:sz w:val="20"/>
                 <w:szCs w:val="20"/>
               </w:rPr>
-              <w:t xml:space="preserve">&gt; is &lt;true&gt;; action status: &lt;pass&gt; and severity </w:t>
-            </w:r>
-            <w:r>
-              <w:rPr>
-                <w:rFonts w:ascii="Times New Roman" w:hAnsi="Times New Roman" w:cs="Times New Roman"/>
-                <w:sz w:val="20"/>
-                <w:szCs w:val="20"/>
-              </w:rPr>
-              <w:tab/>
-            </w:r>
-            <w:r>
-              <w:rPr>
-                <w:rFonts w:ascii="Times New Roman" w:hAnsi="Times New Roman" w:cs="Times New Roman"/>
-                <w:sz w:val="20"/>
-                <w:szCs w:val="20"/>
-              </w:rPr>
-              <w:tab/>
-            </w:r>
-            <w:r>
-              <w:rPr>
-                <w:rFonts w:ascii="Times New Roman" w:hAnsi="Times New Roman" w:cs="Times New Roman"/>
-                <w:sz w:val="20"/>
-                <w:szCs w:val="20"/>
-              </w:rPr>
-              <w:tab/>
-            </w:r>
-            <w:r>
-              <w:rPr>
-                <w:rFonts w:ascii="Times New Roman" w:hAnsi="Times New Roman" w:cs="Times New Roman"/>
-                <w:sz w:val="20"/>
-                <w:szCs w:val="20"/>
-              </w:rPr>
-              <w:t>status: &lt;</w:t>
+              <w:t xml:space="preserve">&gt; is &lt;true&gt;; </w:t>
+            </w:r>
+          </w:p>
+          <w:p>
+            <w:pPr>
+              <w:rPr>
+                <w:rFonts w:ascii="Times New Roman" w:hAnsi="Times New Roman" w:cs="Times New Roman"/>
+                <w:sz w:val="20"/>
+                <w:szCs w:val="20"/>
+              </w:rPr>
+            </w:pPr>
+            <w:r>
+              <w:rPr>
+                <w:rFonts w:ascii="Times New Roman" w:hAnsi="Times New Roman" w:cs="Times New Roman"/>
+                <w:sz w:val="20"/>
+                <w:szCs w:val="20"/>
+              </w:rPr>
+              <w:tab/>
+            </w:r>
+            <w:r>
+              <w:rPr>
+                <w:rFonts w:ascii="Times New Roman" w:hAnsi="Times New Roman" w:cs="Times New Roman"/>
+                <w:sz w:val="20"/>
+                <w:szCs w:val="20"/>
+              </w:rPr>
+              <w:tab/>
+            </w:r>
+            <w:r>
+              <w:rPr>
+                <w:rFonts w:ascii="Times New Roman" w:hAnsi="Times New Roman" w:cs="Times New Roman"/>
+                <w:sz w:val="20"/>
+                <w:szCs w:val="20"/>
+              </w:rPr>
+              <w:t>action status: &lt;pass&gt; and severity status: &lt;</w:t>
             </w:r>
             <w:proofErr w:type="spellStart"/>
             <w:r>
@@ -5186,47 +5307,40 @@
                 <w:szCs w:val="20"/>
               </w:rPr>
               <w:tab/>
-              <w:t xml:space="preserve">Rule &lt;is_not_trade_date_before_1_april_2016&gt; is &lt;true&gt;; action status: &lt;pass&gt; and severity status: </w:t>
-            </w:r>
-            <w:r>
-              <w:rPr>
-                <w:rFonts w:ascii="Times New Roman" w:hAnsi="Times New Roman" w:cs="Times New Roman"/>
-                <w:sz w:val="20"/>
-                <w:szCs w:val="20"/>
-              </w:rPr>
-              <w:tab/>
-            </w:r>
-            <w:r>
-              <w:rPr>
-                <w:rFonts w:ascii="Times New Roman" w:hAnsi="Times New Roman" w:cs="Times New Roman"/>
-                <w:sz w:val="20"/>
-                <w:szCs w:val="20"/>
-              </w:rPr>
-              <w:tab/>
-            </w:r>
-            <w:r>
-              <w:rPr>
-                <w:rFonts w:ascii="Times New Roman" w:hAnsi="Times New Roman" w:cs="Times New Roman"/>
-                <w:sz w:val="20"/>
-                <w:szCs w:val="20"/>
-              </w:rPr>
-              <w:tab/>
-            </w:r>
-            <w:r>
-              <w:rPr>
-                <w:rFonts w:ascii="Times New Roman" w:hAnsi="Times New Roman" w:cs="Times New Roman"/>
-                <w:sz w:val="20"/>
-                <w:szCs w:val="20"/>
-              </w:rPr>
-              <w:tab/>
-            </w:r>
-            <w:r>
-              <w:rPr>
-                <w:rFonts w:ascii="Times New Roman" w:hAnsi="Times New Roman" w:cs="Times New Roman"/>
-                <w:sz w:val="20"/>
-                <w:szCs w:val="20"/>
-              </w:rPr>
-              <w:t>&lt;</w:t>
+              <w:t xml:space="preserve">Rule &lt;is_not_trade_date_before_1_april_2016&gt; is &lt;true&gt;; </w:t>
+            </w:r>
+          </w:p>
+          <w:p>
+            <w:pPr>
+              <w:rPr>
+                <w:rFonts w:ascii="Times New Roman" w:hAnsi="Times New Roman" w:cs="Times New Roman"/>
+                <w:sz w:val="20"/>
+                <w:szCs w:val="20"/>
+              </w:rPr>
+            </w:pPr>
+            <w:r>
+              <w:rPr>
+                <w:rFonts w:ascii="Times New Roman" w:hAnsi="Times New Roman" w:cs="Times New Roman"/>
+                <w:sz w:val="20"/>
+                <w:szCs w:val="20"/>
+              </w:rPr>
+              <w:tab/>
+            </w:r>
+            <w:r>
+              <w:rPr>
+                <w:rFonts w:ascii="Times New Roman" w:hAnsi="Times New Roman" w:cs="Times New Roman"/>
+                <w:sz w:val="20"/>
+                <w:szCs w:val="20"/>
+              </w:rPr>
+              <w:tab/>
+            </w:r>
+            <w:r>
+              <w:rPr>
+                <w:rFonts w:ascii="Times New Roman" w:hAnsi="Times New Roman" w:cs="Times New Roman"/>
+                <w:sz w:val="20"/>
+                <w:szCs w:val="20"/>
+              </w:rPr>
+              <w:t>action status: &lt;pass&gt; and severity status: &lt;</w:t>
             </w:r>
             <w:proofErr w:type="spellStart"/>
             <w:r>
